--- a/A-Team-SRS v1.1.docx
+++ b/A-Team-SRS v1.1.docx
@@ -3816,6 +3816,9 @@
         <w:pStyle w:val="Heading2"/>
       </w:pPr>
       <w:r>
+        <w:t xml:space="preserve"> Register/</w:t>
+      </w:r>
+      <w:r>
         <w:t>Login</w:t>
       </w:r>
       <w:r>
@@ -3841,6 +3844,98 @@
         </w:rPr>
         <w:tab/>
         <w:t>Description and Priority</w:t>
+      </w:r>
+    </w:p>
+    <w:p>
+      <w:pPr>
+        <w:pStyle w:val="level3text"/>
+        <w:numPr>
+          <w:ilvl w:val="12"/>
+          <w:numId w:val="0"/>
+        </w:numPr>
+        <w:ind w:left="1350"/>
+        <w:jc w:val="both"/>
+        <w:rPr>
+          <w:i w:val="0"/>
+        </w:rPr>
+      </w:pPr>
+      <w:r>
+        <w:rPr>
+          <w:i w:val="0"/>
+        </w:rPr>
+        <w:t xml:space="preserve">The </w:t>
+      </w:r>
+      <w:r>
+        <w:rPr>
+          <w:i w:val="0"/>
+        </w:rPr>
+        <w:t>Register/Login/L</w:t>
+      </w:r>
+      <w:r>
+        <w:rPr>
+          <w:i w:val="0"/>
+        </w:rPr>
+        <w:t xml:space="preserve">ogout feature allows the user to </w:t>
+      </w:r>
+      <w:r>
+        <w:rPr>
+          <w:i w:val="0"/>
+        </w:rPr>
+        <w:t>Register/</w:t>
+      </w:r>
+      <w:r>
+        <w:rPr>
+          <w:i w:val="0"/>
+        </w:rPr>
+        <w:t>login/logout</w:t>
+      </w:r>
+      <w:r>
+        <w:rPr>
+          <w:i w:val="0"/>
+        </w:rPr>
+        <w:t xml:space="preserve"> of the</w:t>
+      </w:r>
+      <w:r>
+        <w:rPr>
+          <w:i w:val="0"/>
+        </w:rPr>
+        <w:t xml:space="preserve"> </w:t>
+      </w:r>
+      <w:r>
+        <w:rPr>
+          <w:i w:val="0"/>
+        </w:rPr>
+        <w:t>Application</w:t>
+      </w:r>
+      <w:r>
+        <w:rPr>
+          <w:i w:val="0"/>
+        </w:rPr>
+        <w:t>.</w:t>
+      </w:r>
+      <w:r>
+        <w:rPr>
+          <w:i w:val="0"/>
+        </w:rPr>
+        <w:t xml:space="preserve"> The user will have to enter their first name, last name, email ID, </w:t>
+      </w:r>
+      <w:r>
+        <w:rPr>
+          <w:i w:val="0"/>
+        </w:rPr>
+        <w:t xml:space="preserve">registered </w:t>
+      </w:r>
+      <w:r>
+        <w:rPr>
+          <w:i w:val="0"/>
+        </w:rPr>
+        <w:t>courses and contact number</w:t>
+      </w:r>
+      <w:r>
+        <w:rPr>
+          <w:i w:val="0"/>
+        </w:rPr>
+        <w:t xml:space="preserve">. </w:t>
       </w:r>
     </w:p>
     <w:p>
@@ -3851,47 +3946,7 @@
           <w:numId w:val="0"/>
         </w:numPr>
         <w:ind w:left="1350" w:hanging="716"/>
-        <w:jc w:val="both"/>
-        <w:rPr>
-          <w:i w:val="0"/>
-        </w:rPr>
-      </w:pPr>
-      <w:r>
-        <w:rPr>
-          <w:i w:val="0"/>
-        </w:rPr>
-        <w:t>The login/logout feature</w:t>
-      </w:r>
-      <w:r>
-        <w:rPr>
-          <w:i w:val="0"/>
-        </w:rPr>
-        <w:t>,</w:t>
-      </w:r>
-      <w:r>
-        <w:rPr>
-          <w:i w:val="0"/>
-        </w:rPr>
-        <w:t xml:space="preserve"> as the name suggests</w:t>
-      </w:r>
-      <w:r>
-        <w:rPr>
-          <w:i w:val="0"/>
-        </w:rPr>
-        <w:t>,</w:t>
-      </w:r>
-      <w:r>
-        <w:rPr>
-          <w:i w:val="0"/>
-        </w:rPr>
-        <w:t xml:space="preserve"> allows the user to login/logout</w:t>
-      </w:r>
-      <w:r>
-        <w:rPr>
-          <w:i w:val="0"/>
-        </w:rPr>
-        <w:t xml:space="preserve"> of the</w:t>
-      </w:r>
+      </w:pPr>
     </w:p>
     <w:p>
       <w:pPr>
@@ -3901,42 +3956,6 @@
           <w:numId w:val="0"/>
         </w:numPr>
         <w:ind w:left="1350" w:hanging="716"/>
-        <w:jc w:val="both"/>
-        <w:rPr>
-          <w:i w:val="0"/>
-        </w:rPr>
-      </w:pPr>
-      <w:r>
-        <w:rPr>
-          <w:i w:val="0"/>
-        </w:rPr>
-        <w:t>Application</w:t>
-      </w:r>
-      <w:r>
-        <w:rPr>
-          <w:i w:val="0"/>
-        </w:rPr>
-        <w:t>.</w:t>
-      </w:r>
-    </w:p>
-    <w:p>
-      <w:pPr>
-        <w:pStyle w:val="level3text"/>
-        <w:numPr>
-          <w:ilvl w:val="12"/>
-          <w:numId w:val="0"/>
-        </w:numPr>
-        <w:ind w:left="1350" w:hanging="716"/>
-      </w:pPr>
-    </w:p>
-    <w:p>
-      <w:pPr>
-        <w:pStyle w:val="level3text"/>
-        <w:numPr>
-          <w:ilvl w:val="12"/>
-          <w:numId w:val="0"/>
-        </w:numPr>
-        <w:ind w:left="1350" w:hanging="716"/>
       </w:pPr>
     </w:p>
     <w:p>
@@ -3980,7 +3999,7 @@
           <w:sz w:val="22"/>
           <w:szCs w:val="22"/>
         </w:rPr>
-        <w:t>User enters the right username and password and clicks on login button- the user is taken into the home page of the application with options to create groups, view groups, see their discussion posts or general public discussion threads</w:t>
+        <w:t>When the user first opens the application he/she will be greeted with a Register/ Login screen</w:t>
       </w:r>
     </w:p>
     <w:p>
@@ -4003,39 +4022,7 @@
           <w:sz w:val="22"/>
           <w:szCs w:val="22"/>
         </w:rPr>
-        <w:t xml:space="preserve">User enters </w:t>
-      </w:r>
-      <w:r>
-        <w:rPr>
-          <w:rFonts w:ascii="Arial" w:hAnsi="Arial" w:cs="Arial"/>
-          <w:sz w:val="22"/>
-          <w:szCs w:val="22"/>
-        </w:rPr>
-        <w:t xml:space="preserve">the </w:t>
-      </w:r>
-      <w:r>
-        <w:rPr>
-          <w:rFonts w:ascii="Arial" w:hAnsi="Arial" w:cs="Arial"/>
-          <w:sz w:val="22"/>
-          <w:szCs w:val="22"/>
-        </w:rPr>
-        <w:t>w</w:t>
-      </w:r>
-      <w:r>
-        <w:rPr>
-          <w:rFonts w:ascii="Arial" w:hAnsi="Arial" w:cs="Arial"/>
-          <w:sz w:val="22"/>
-          <w:szCs w:val="22"/>
-        </w:rPr>
-        <w:t>rong username and/or password- a</w:t>
-      </w:r>
-      <w:r>
-        <w:rPr>
-          <w:rFonts w:ascii="Arial" w:hAnsi="Arial" w:cs="Arial"/>
-          <w:sz w:val="22"/>
-          <w:szCs w:val="22"/>
-        </w:rPr>
-        <w:t xml:space="preserve"> message saying invalid username/password should appear.</w:t>
+        <w:t>A first time user will be asked to register for the application.</w:t>
       </w:r>
     </w:p>
     <w:p>
@@ -4058,6 +4045,186 @@
           <w:sz w:val="22"/>
           <w:szCs w:val="22"/>
         </w:rPr>
+        <w:t xml:space="preserve">He/She will be asked to enter First Name, Last Name, Email ID, Password, Contact number and Courses Registered </w:t>
+      </w:r>
+    </w:p>
+    <w:p>
+      <w:pPr>
+        <w:pStyle w:val="level4"/>
+        <w:numPr>
+          <w:ilvl w:val="0"/>
+          <w:numId w:val="4"/>
+        </w:numPr>
+        <w:jc w:val="both"/>
+        <w:rPr>
+          <w:rFonts w:ascii="Arial" w:hAnsi="Arial" w:cs="Arial"/>
+          <w:sz w:val="22"/>
+          <w:szCs w:val="22"/>
+        </w:rPr>
+      </w:pPr>
+      <w:r>
+        <w:rPr>
+          <w:rFonts w:ascii="Arial" w:hAnsi="Arial" w:cs="Arial"/>
+          <w:sz w:val="22"/>
+          <w:szCs w:val="22"/>
+        </w:rPr>
+        <w:t>A returning user will be asked to login by entering his/her email ID and Password</w:t>
+      </w:r>
+    </w:p>
+    <w:p>
+      <w:pPr>
+        <w:pStyle w:val="level4"/>
+        <w:numPr>
+          <w:ilvl w:val="0"/>
+          <w:numId w:val="4"/>
+        </w:numPr>
+        <w:jc w:val="both"/>
+        <w:rPr>
+          <w:rFonts w:ascii="Arial" w:hAnsi="Arial" w:cs="Arial"/>
+          <w:sz w:val="22"/>
+          <w:szCs w:val="22"/>
+        </w:rPr>
+      </w:pPr>
+      <w:r>
+        <w:rPr>
+          <w:rFonts w:ascii="Arial" w:hAnsi="Arial" w:cs="Arial"/>
+          <w:sz w:val="22"/>
+          <w:szCs w:val="22"/>
+        </w:rPr>
+        <w:t>If the user successfully logins he/she will b</w:t>
+      </w:r>
+      <w:r>
+        <w:rPr>
+          <w:rFonts w:ascii="Arial" w:hAnsi="Arial" w:cs="Arial"/>
+          <w:sz w:val="22"/>
+          <w:szCs w:val="22"/>
+        </w:rPr>
+        <w:t>e redirected to their profile page.</w:t>
+      </w:r>
+    </w:p>
+    <w:p>
+      <w:pPr>
+        <w:pStyle w:val="level4"/>
+        <w:numPr>
+          <w:ilvl w:val="0"/>
+          <w:numId w:val="4"/>
+        </w:numPr>
+        <w:jc w:val="both"/>
+        <w:rPr>
+          <w:rFonts w:ascii="Arial" w:hAnsi="Arial" w:cs="Arial"/>
+          <w:sz w:val="22"/>
+          <w:szCs w:val="22"/>
+        </w:rPr>
+      </w:pPr>
+      <w:r>
+        <w:rPr>
+          <w:rFonts w:ascii="Arial" w:hAnsi="Arial" w:cs="Arial"/>
+          <w:sz w:val="22"/>
+          <w:szCs w:val="22"/>
+        </w:rPr>
+        <w:t>If the wrong Email ID or Password is entered a message saying invalid username or password will be shown</w:t>
+      </w:r>
+      <w:bookmarkStart w:id="38" w:name="_GoBack"/>
+      <w:bookmarkEnd w:id="38"/>
+    </w:p>
+    <w:p>
+      <w:pPr>
+        <w:pStyle w:val="level4"/>
+        <w:numPr>
+          <w:ilvl w:val="0"/>
+          <w:numId w:val="4"/>
+        </w:numPr>
+        <w:jc w:val="both"/>
+        <w:rPr>
+          <w:rFonts w:ascii="Arial" w:hAnsi="Arial" w:cs="Arial"/>
+          <w:sz w:val="22"/>
+          <w:szCs w:val="22"/>
+        </w:rPr>
+      </w:pPr>
+      <w:r>
+        <w:rPr>
+          <w:rFonts w:ascii="Arial" w:hAnsi="Arial" w:cs="Arial"/>
+          <w:sz w:val="22"/>
+          <w:szCs w:val="22"/>
+        </w:rPr>
+        <w:t>User enters the right username and password and clicks on login button- the user is taken into the home page of the application with options to create groups, view groups, see their discussion posts or general public discussion threads</w:t>
+      </w:r>
+    </w:p>
+    <w:p>
+      <w:pPr>
+        <w:pStyle w:val="level4"/>
+        <w:numPr>
+          <w:ilvl w:val="0"/>
+          <w:numId w:val="4"/>
+        </w:numPr>
+        <w:jc w:val="both"/>
+        <w:rPr>
+          <w:rFonts w:ascii="Arial" w:hAnsi="Arial" w:cs="Arial"/>
+          <w:sz w:val="22"/>
+          <w:szCs w:val="22"/>
+        </w:rPr>
+      </w:pPr>
+      <w:r>
+        <w:rPr>
+          <w:rFonts w:ascii="Arial" w:hAnsi="Arial" w:cs="Arial"/>
+          <w:sz w:val="22"/>
+          <w:szCs w:val="22"/>
+        </w:rPr>
+        <w:t xml:space="preserve">User enters </w:t>
+      </w:r>
+      <w:r>
+        <w:rPr>
+          <w:rFonts w:ascii="Arial" w:hAnsi="Arial" w:cs="Arial"/>
+          <w:sz w:val="22"/>
+          <w:szCs w:val="22"/>
+        </w:rPr>
+        <w:t xml:space="preserve">the </w:t>
+      </w:r>
+      <w:r>
+        <w:rPr>
+          <w:rFonts w:ascii="Arial" w:hAnsi="Arial" w:cs="Arial"/>
+          <w:sz w:val="22"/>
+          <w:szCs w:val="22"/>
+        </w:rPr>
+        <w:t>w</w:t>
+      </w:r>
+      <w:r>
+        <w:rPr>
+          <w:rFonts w:ascii="Arial" w:hAnsi="Arial" w:cs="Arial"/>
+          <w:sz w:val="22"/>
+          <w:szCs w:val="22"/>
+        </w:rPr>
+        <w:t>rong username and/or password- a</w:t>
+      </w:r>
+      <w:r>
+        <w:rPr>
+          <w:rFonts w:ascii="Arial" w:hAnsi="Arial" w:cs="Arial"/>
+          <w:sz w:val="22"/>
+          <w:szCs w:val="22"/>
+        </w:rPr>
+        <w:t xml:space="preserve"> message saying invalid username/password should appear.</w:t>
+      </w:r>
+    </w:p>
+    <w:p>
+      <w:pPr>
+        <w:pStyle w:val="level4"/>
+        <w:numPr>
+          <w:ilvl w:val="0"/>
+          <w:numId w:val="4"/>
+        </w:numPr>
+        <w:jc w:val="both"/>
+        <w:rPr>
+          <w:rFonts w:ascii="Arial" w:hAnsi="Arial" w:cs="Arial"/>
+          <w:sz w:val="22"/>
+          <w:szCs w:val="22"/>
+        </w:rPr>
+      </w:pPr>
+      <w:r>
+        <w:rPr>
+          <w:rFonts w:ascii="Arial" w:hAnsi="Arial" w:cs="Arial"/>
+          <w:sz w:val="22"/>
+          <w:szCs w:val="22"/>
+        </w:rPr>
         <w:t>L</w:t>
       </w:r>
       <w:r>
@@ -4246,6 +4413,7 @@
         <w:rPr>
           <w:szCs w:val="28"/>
         </w:rPr>
+        <w:lastRenderedPageBreak/>
         <w:t>Create a group</w:t>
       </w:r>
     </w:p>
@@ -4472,7 +4640,6 @@
           <w:sz w:val="22"/>
           <w:szCs w:val="22"/>
         </w:rPr>
-        <w:lastRenderedPageBreak/>
         <w:t xml:space="preserve">REQ-1: </w:t>
       </w:r>
       <w:r>
@@ -4933,6 +5100,7 @@
         <w:rPr>
           <w:szCs w:val="28"/>
         </w:rPr>
+        <w:lastRenderedPageBreak/>
         <w:t xml:space="preserve">View </w:t>
       </w:r>
       <w:r>
@@ -5180,7 +5348,6 @@
           <w:sz w:val="22"/>
           <w:szCs w:val="22"/>
         </w:rPr>
-        <w:lastRenderedPageBreak/>
         <w:t xml:space="preserve">REQ-1: The user data should be </w:t>
       </w:r>
       <w:r>
@@ -5570,6 +5737,7 @@
         <w:rPr>
           <w:szCs w:val="28"/>
         </w:rPr>
+        <w:lastRenderedPageBreak/>
         <w:t xml:space="preserve">Free time in schedule </w:t>
       </w:r>
     </w:p>
@@ -5959,10 +6127,7 @@
         <w:ind w:firstLine="720"/>
       </w:pPr>
       <w:r>
-        <w:t>3.7</w:t>
-      </w:r>
-      <w:r>
-        <w:t xml:space="preserve">.3   </w:t>
+        <w:t xml:space="preserve">3.7.3   </w:t>
       </w:r>
       <w:r>
         <w:t>Functional Requirements</w:t>
@@ -6029,9 +6194,177 @@
         <w:pStyle w:val="Heading2"/>
       </w:pPr>
       <w:r>
-        <w:t>Manage Meetings and tasks</w:t>
-      </w:r>
-    </w:p>
+        <w:t>Setup Agenda for meetings</w:t>
+      </w:r>
+    </w:p>
+    <w:p>
+      <w:pPr>
+        <w:pStyle w:val="level4"/>
+        <w:rPr>
+          <w:b/>
+        </w:rPr>
+      </w:pPr>
+      <w:r>
+        <w:rPr>
+          <w:b/>
+        </w:rPr>
+        <w:t>3.8</w:t>
+      </w:r>
+      <w:r>
+        <w:rPr>
+          <w:b/>
+        </w:rPr>
+        <w:t>.1</w:t>
+      </w:r>
+      <w:r>
+        <w:rPr>
+          <w:b/>
+        </w:rPr>
+        <w:tab/>
+        <w:t>Description and Priority</w:t>
+      </w:r>
+    </w:p>
+    <w:p>
+      <w:pPr>
+        <w:pStyle w:val="level3text"/>
+        <w:numPr>
+          <w:ilvl w:val="12"/>
+          <w:numId w:val="0"/>
+        </w:numPr>
+        <w:ind w:left="1350" w:hanging="716"/>
+        <w:rPr>
+          <w:b/>
+        </w:rPr>
+      </w:pPr>
+      <w:r>
+        <w:rPr>
+          <w:i w:val="0"/>
+        </w:rPr>
+        <w:t xml:space="preserve">The user should be able to </w:t>
+      </w:r>
+      <w:r>
+        <w:rPr>
+          <w:i w:val="0"/>
+        </w:rPr>
+        <w:t>setup an agenda for the meeting</w:t>
+      </w:r>
+    </w:p>
+    <w:p>
+      <w:pPr>
+        <w:pStyle w:val="level4"/>
+        <w:ind w:left="0" w:firstLine="634"/>
+        <w:rPr>
+          <w:b/>
+        </w:rPr>
+      </w:pPr>
+      <w:r>
+        <w:rPr>
+          <w:b/>
+        </w:rPr>
+        <w:t>3.8</w:t>
+      </w:r>
+      <w:r>
+        <w:rPr>
+          <w:b/>
+        </w:rPr>
+        <w:t>.2</w:t>
+      </w:r>
+      <w:r>
+        <w:rPr>
+          <w:b/>
+        </w:rPr>
+        <w:tab/>
+        <w:t>Stimulus/Response Sequences</w:t>
+      </w:r>
+    </w:p>
+    <w:p>
+      <w:pPr>
+        <w:pStyle w:val="level4"/>
+        <w:tabs>
+          <w:tab w:val="left" w:pos="1590"/>
+        </w:tabs>
+        <w:ind w:firstLine="634"/>
+        <w:jc w:val="both"/>
+        <w:rPr>
+          <w:rFonts w:ascii="Arial" w:hAnsi="Arial" w:cs="Arial"/>
+          <w:sz w:val="22"/>
+        </w:rPr>
+      </w:pPr>
+      <w:r>
+        <w:rPr>
+          <w:rFonts w:ascii="Arial" w:hAnsi="Arial" w:cs="Arial"/>
+          <w:sz w:val="22"/>
+        </w:rPr>
+        <w:lastRenderedPageBreak/>
+        <w:t>The user will receive SMS and email alerts about the meetings and the tasks which   he/she has to complete before the meeting commences.</w:t>
+      </w:r>
+    </w:p>
+    <w:p>
+      <w:pPr>
+        <w:pStyle w:val="level4"/>
+        <w:ind w:left="1354"/>
+        <w:rPr>
+          <w:rFonts w:ascii="Arial" w:hAnsi="Arial" w:cs="Arial"/>
+          <w:sz w:val="22"/>
+          <w:szCs w:val="22"/>
+        </w:rPr>
+      </w:pPr>
+    </w:p>
+    <w:p>
+      <w:pPr>
+        <w:pStyle w:val="Heading3"/>
+        <w:numPr>
+          <w:ilvl w:val="0"/>
+          <w:numId w:val="0"/>
+        </w:numPr>
+        <w:ind w:firstLine="720"/>
+      </w:pPr>
+      <w:r>
+        <w:t xml:space="preserve">3.8.3   </w:t>
+      </w:r>
+      <w:r>
+        <w:t>Functional Requirements</w:t>
+      </w:r>
+    </w:p>
+    <w:p>
+      <w:pPr>
+        <w:pStyle w:val="level4"/>
+        <w:ind w:left="994"/>
+        <w:rPr>
+          <w:rFonts w:ascii="Arial" w:hAnsi="Arial" w:cs="Arial"/>
+          <w:sz w:val="22"/>
+          <w:szCs w:val="22"/>
+        </w:rPr>
+      </w:pPr>
+      <w:r>
+        <w:rPr>
+          <w:rFonts w:ascii="Arial" w:hAnsi="Arial" w:cs="Arial"/>
+          <w:sz w:val="22"/>
+          <w:szCs w:val="22"/>
+        </w:rPr>
+        <w:t xml:space="preserve">REQ-1: </w:t>
+      </w:r>
+    </w:p>
+    <w:p>
+      <w:pPr>
+        <w:pStyle w:val="level4"/>
+        <w:ind w:left="994"/>
+        <w:rPr>
+          <w:rFonts w:ascii="Arial" w:hAnsi="Arial" w:cs="Arial"/>
+          <w:sz w:val="22"/>
+          <w:szCs w:val="22"/>
+        </w:rPr>
+      </w:pPr>
+      <w:r>
+        <w:rPr>
+          <w:rFonts w:ascii="Arial" w:hAnsi="Arial" w:cs="Arial"/>
+          <w:sz w:val="22"/>
+          <w:szCs w:val="22"/>
+        </w:rPr>
+        <w:t xml:space="preserve">REQ-2:  </w:t>
+      </w:r>
+    </w:p>
+    <w:p/>
     <w:p/>
     <w:p>
       <w:pPr>
@@ -6235,10 +6568,7 @@
         <w:ind w:firstLine="720"/>
       </w:pPr>
       <w:r>
-        <w:t>3.9</w:t>
-      </w:r>
-      <w:r>
-        <w:t xml:space="preserve">.3   </w:t>
+        <w:t xml:space="preserve">3.9.3   </w:t>
       </w:r>
       <w:r>
         <w:t>Functional Requirements</w:t>
@@ -6278,8 +6608,14 @@
         </w:rPr>
         <w:t xml:space="preserve"> via a textbox. Once posted </w:t>
       </w:r>
-      <w:bookmarkStart w:id="38" w:name="_GoBack"/>
-      <w:bookmarkEnd w:id="38"/>
+      <w:r>
+        <w:rPr>
+          <w:rFonts w:ascii="Arial" w:hAnsi="Arial" w:cs="Arial"/>
+          <w:sz w:val="22"/>
+          <w:szCs w:val="22"/>
+        </w:rPr>
+        <w:t>the query will be stored on database and loaded onto the group members phones.</w:t>
+      </w:r>
     </w:p>
     <w:p>
       <w:pPr>
@@ -6297,7 +6633,290 @@
           <w:sz w:val="22"/>
           <w:szCs w:val="22"/>
         </w:rPr>
-        <w:t>REQ-2:  The booked time slot should appear as reserved on the other groups the member might be in.</w:t>
+        <w:t>REQ-2: The other member wi</w:t>
+      </w:r>
+      <w:r>
+        <w:rPr>
+          <w:rFonts w:ascii="Arial" w:hAnsi="Arial" w:cs="Arial"/>
+          <w:sz w:val="22"/>
+          <w:szCs w:val="22"/>
+        </w:rPr>
+        <w:t>ll post their reply via text boxes</w:t>
+      </w:r>
+      <w:r>
+        <w:rPr>
+          <w:rFonts w:ascii="Arial" w:hAnsi="Arial" w:cs="Arial"/>
+          <w:sz w:val="22"/>
+          <w:szCs w:val="22"/>
+        </w:rPr>
+        <w:t xml:space="preserve">. </w:t>
+      </w:r>
+    </w:p>
+    <w:p>
+      <w:pPr>
+        <w:pStyle w:val="level4"/>
+        <w:ind w:left="994"/>
+        <w:rPr>
+          <w:rFonts w:ascii="Arial" w:hAnsi="Arial" w:cs="Arial"/>
+          <w:sz w:val="22"/>
+          <w:szCs w:val="22"/>
+        </w:rPr>
+      </w:pPr>
+      <w:r>
+        <w:rPr>
+          <w:rFonts w:ascii="Arial" w:hAnsi="Arial" w:cs="Arial"/>
+          <w:sz w:val="22"/>
+          <w:szCs w:val="22"/>
+        </w:rPr>
+        <w:t>REQ-3: The discussions thread will be stored on Server.</w:t>
+      </w:r>
+    </w:p>
+    <w:p>
+      <w:pPr>
+        <w:pStyle w:val="level4"/>
+        <w:ind w:left="994"/>
+        <w:rPr>
+          <w:rFonts w:ascii="Arial" w:hAnsi="Arial" w:cs="Arial"/>
+          <w:sz w:val="22"/>
+          <w:szCs w:val="22"/>
+        </w:rPr>
+      </w:pPr>
+    </w:p>
+    <w:p/>
+    <w:p>
+      <w:pPr>
+        <w:pStyle w:val="Heading2"/>
+        <w:rPr>
+          <w:szCs w:val="28"/>
+        </w:rPr>
+      </w:pPr>
+      <w:r>
+        <w:rPr>
+          <w:szCs w:val="28"/>
+        </w:rPr>
+        <w:t>Start</w:t>
+      </w:r>
+      <w:r>
+        <w:rPr>
+          <w:szCs w:val="28"/>
+        </w:rPr>
+        <w:t>/comment on</w:t>
+      </w:r>
+      <w:r>
+        <w:rPr>
+          <w:szCs w:val="28"/>
+        </w:rPr>
+        <w:t xml:space="preserve"> public discussion thread</w:t>
+      </w:r>
+    </w:p>
+    <w:p>
+      <w:pPr>
+        <w:pStyle w:val="level4"/>
+        <w:rPr>
+          <w:b/>
+        </w:rPr>
+      </w:pPr>
+      <w:r>
+        <w:rPr>
+          <w:b/>
+        </w:rPr>
+        <w:t>3.10</w:t>
+      </w:r>
+      <w:r>
+        <w:rPr>
+          <w:b/>
+        </w:rPr>
+        <w:t>.1</w:t>
+      </w:r>
+      <w:r>
+        <w:rPr>
+          <w:b/>
+        </w:rPr>
+        <w:tab/>
+        <w:t>Description and Priority</w:t>
+      </w:r>
+    </w:p>
+    <w:p>
+      <w:pPr>
+        <w:pStyle w:val="level3text"/>
+        <w:numPr>
+          <w:ilvl w:val="12"/>
+          <w:numId w:val="0"/>
+        </w:numPr>
+        <w:ind w:left="1264"/>
+        <w:jc w:val="both"/>
+        <w:rPr>
+          <w:i w:val="0"/>
+        </w:rPr>
+      </w:pPr>
+      <w:r>
+        <w:rPr>
+          <w:i w:val="0"/>
+        </w:rPr>
+        <w:t>The user should be able to start a public discussion thread where he/she would be able to post any doubt or queries. Other users should be able to see these threads and be able to comment on them.</w:t>
+      </w:r>
+    </w:p>
+    <w:p>
+      <w:pPr>
+        <w:pStyle w:val="level3text"/>
+        <w:numPr>
+          <w:ilvl w:val="12"/>
+          <w:numId w:val="0"/>
+        </w:numPr>
+        <w:ind w:left="1350" w:hanging="716"/>
+      </w:pPr>
+    </w:p>
+    <w:p>
+      <w:pPr>
+        <w:pStyle w:val="level4"/>
+        <w:ind w:left="0" w:firstLine="634"/>
+        <w:rPr>
+          <w:b/>
+        </w:rPr>
+      </w:pPr>
+      <w:r>
+        <w:rPr>
+          <w:b/>
+        </w:rPr>
+        <w:t>3.10</w:t>
+      </w:r>
+      <w:r>
+        <w:rPr>
+          <w:b/>
+        </w:rPr>
+        <w:t>.2</w:t>
+      </w:r>
+      <w:r>
+        <w:rPr>
+          <w:b/>
+        </w:rPr>
+        <w:tab/>
+        <w:t>Stimulus/Response Sequences</w:t>
+      </w:r>
+    </w:p>
+    <w:p>
+      <w:pPr>
+        <w:pStyle w:val="level4"/>
+        <w:numPr>
+          <w:ilvl w:val="0"/>
+          <w:numId w:val="4"/>
+        </w:numPr>
+        <w:rPr>
+          <w:rFonts w:ascii="Arial" w:hAnsi="Arial" w:cs="Arial"/>
+          <w:sz w:val="22"/>
+          <w:szCs w:val="22"/>
+        </w:rPr>
+      </w:pPr>
+      <w:r>
+        <w:rPr>
+          <w:rFonts w:ascii="Arial" w:hAnsi="Arial" w:cs="Arial"/>
+          <w:sz w:val="22"/>
+          <w:szCs w:val="22"/>
+        </w:rPr>
+        <w:t>User</w:t>
+      </w:r>
+      <w:r>
+        <w:rPr>
+          <w:rFonts w:ascii="Arial" w:hAnsi="Arial" w:cs="Arial"/>
+          <w:sz w:val="22"/>
+          <w:szCs w:val="22"/>
+        </w:rPr>
+        <w:t xml:space="preserve"> will be able </w:t>
+      </w:r>
+      <w:r>
+        <w:rPr>
+          <w:rFonts w:ascii="Arial" w:hAnsi="Arial" w:cs="Arial"/>
+          <w:sz w:val="22"/>
+          <w:szCs w:val="22"/>
+        </w:rPr>
+        <w:t xml:space="preserve">post queries or start discussion threads on the public forum. The queries will be entered in textbox and posted by clicking a ‘Submit’. </w:t>
+      </w:r>
+    </w:p>
+    <w:p>
+      <w:pPr>
+        <w:pStyle w:val="level4"/>
+        <w:numPr>
+          <w:ilvl w:val="0"/>
+          <w:numId w:val="4"/>
+        </w:numPr>
+        <w:rPr>
+          <w:rFonts w:ascii="Arial" w:hAnsi="Arial" w:cs="Arial"/>
+          <w:sz w:val="22"/>
+          <w:szCs w:val="22"/>
+        </w:rPr>
+      </w:pPr>
+      <w:r>
+        <w:rPr>
+          <w:rFonts w:ascii="Arial" w:hAnsi="Arial" w:cs="Arial"/>
+          <w:sz w:val="22"/>
+          <w:szCs w:val="22"/>
+        </w:rPr>
+        <w:t>Any user should be able to respond to the post using a textbox and a reply button.</w:t>
+      </w:r>
+    </w:p>
+    <w:p>
+      <w:pPr>
+        <w:pStyle w:val="level4"/>
+        <w:ind w:left="1354"/>
+        <w:rPr>
+          <w:rFonts w:ascii="Arial" w:hAnsi="Arial" w:cs="Arial"/>
+          <w:sz w:val="22"/>
+          <w:szCs w:val="22"/>
+        </w:rPr>
+      </w:pPr>
+    </w:p>
+    <w:p>
+      <w:pPr>
+        <w:pStyle w:val="Heading3"/>
+        <w:numPr>
+          <w:ilvl w:val="0"/>
+          <w:numId w:val="0"/>
+        </w:numPr>
+        <w:ind w:firstLine="720"/>
+      </w:pPr>
+      <w:r>
+        <w:t xml:space="preserve">3.10.3   </w:t>
+      </w:r>
+      <w:r>
+        <w:t>Functional Requirements</w:t>
+      </w:r>
+    </w:p>
+    <w:p>
+      <w:pPr>
+        <w:pStyle w:val="level4"/>
+        <w:ind w:left="994"/>
+        <w:rPr>
+          <w:rFonts w:ascii="Arial" w:hAnsi="Arial" w:cs="Arial"/>
+          <w:sz w:val="22"/>
+          <w:szCs w:val="22"/>
+        </w:rPr>
+      </w:pPr>
+      <w:r>
+        <w:rPr>
+          <w:rFonts w:ascii="Arial" w:hAnsi="Arial" w:cs="Arial"/>
+          <w:sz w:val="22"/>
+          <w:szCs w:val="22"/>
+        </w:rPr>
+        <w:t>REQ-1: The user should be able to post a query via a textbox. This thread would be visible to everyone on the public discussion forum</w:t>
+      </w:r>
+    </w:p>
+    <w:p>
+      <w:pPr>
+        <w:pStyle w:val="level4"/>
+        <w:ind w:left="994"/>
+        <w:rPr>
+          <w:rFonts w:ascii="Arial" w:hAnsi="Arial" w:cs="Arial"/>
+          <w:sz w:val="22"/>
+          <w:szCs w:val="22"/>
+        </w:rPr>
+      </w:pPr>
+      <w:r>
+        <w:rPr>
+          <w:rFonts w:ascii="Arial" w:hAnsi="Arial" w:cs="Arial"/>
+          <w:sz w:val="22"/>
+          <w:szCs w:val="22"/>
+        </w:rPr>
+        <w:t>REQ-2:  Once posted, other users should be able to reply to these queries using textbox.</w:t>
       </w:r>
     </w:p>
     <w:p/>
@@ -6314,35 +6933,8 @@
     </w:p>
     <w:p>
       <w:pPr>
-        <w:pStyle w:val="Heading2"/>
-        <w:rPr>
-          <w:szCs w:val="28"/>
-        </w:rPr>
-      </w:pPr>
-      <w:r>
-        <w:rPr>
-          <w:szCs w:val="28"/>
-        </w:rPr>
-        <w:t>Start</w:t>
-      </w:r>
-      <w:r>
-        <w:rPr>
-          <w:szCs w:val="28"/>
-        </w:rPr>
-        <w:t>/comment on</w:t>
-      </w:r>
-      <w:r>
-        <w:rPr>
-          <w:szCs w:val="28"/>
-        </w:rPr>
-        <w:t xml:space="preserve"> public</w:t>
-      </w:r>
-      <w:r>
-        <w:rPr>
-          <w:szCs w:val="28"/>
-        </w:rPr>
-        <w:t xml:space="preserve"> discussion thread</w:t>
-      </w:r>
+        <w:ind w:left="720"/>
+      </w:pPr>
     </w:p>
     <w:p>
       <w:pPr>
@@ -12441,7 +13033,7 @@
       <w:rPr>
         <w:noProof/>
       </w:rPr>
-      <w:t>13</w:t>
+      <w:t>14</w:t>
     </w:r>
     <w:r>
       <w:fldChar w:fldCharType="end"/>
@@ -13063,15 +13655,15 @@
   </w:docDefaults>
   <w:latentStyles w:defLockedState="0" w:defUIPriority="99" w:defSemiHidden="0" w:defUnhideWhenUsed="0" w:defQFormat="0" w:count="371">
     <w:lsdException w:name="Normal" w:uiPriority="0" w:qFormat="1"/>
-    <w:lsdException w:name="heading 1" w:uiPriority="9" w:qFormat="1"/>
-    <w:lsdException w:name="heading 2" w:uiPriority="9" w:qFormat="1"/>
-    <w:lsdException w:name="heading 3" w:uiPriority="9" w:qFormat="1"/>
-    <w:lsdException w:name="heading 4" w:uiPriority="9" w:qFormat="1"/>
-    <w:lsdException w:name="heading 5" w:uiPriority="9" w:qFormat="1"/>
-    <w:lsdException w:name="heading 6" w:uiPriority="9" w:qFormat="1"/>
-    <w:lsdException w:name="heading 7" w:uiPriority="9" w:qFormat="1"/>
-    <w:lsdException w:name="heading 8" w:uiPriority="9" w:qFormat="1"/>
-    <w:lsdException w:name="heading 9" w:uiPriority="9" w:qFormat="1"/>
+    <w:lsdException w:name="heading 1" w:uiPriority="0" w:qFormat="1"/>
+    <w:lsdException w:name="heading 2" w:uiPriority="0" w:qFormat="1"/>
+    <w:lsdException w:name="heading 3" w:uiPriority="0" w:qFormat="1"/>
+    <w:lsdException w:name="heading 4" w:uiPriority="0" w:qFormat="1"/>
+    <w:lsdException w:name="heading 5" w:uiPriority="0" w:qFormat="1"/>
+    <w:lsdException w:name="heading 6" w:uiPriority="0" w:qFormat="1"/>
+    <w:lsdException w:name="heading 7" w:uiPriority="0" w:qFormat="1"/>
+    <w:lsdException w:name="heading 8" w:uiPriority="0" w:qFormat="1"/>
+    <w:lsdException w:name="heading 9" w:uiPriority="0" w:qFormat="1"/>
     <w:lsdException w:name="index 1" w:semiHidden="1" w:unhideWhenUsed="1"/>
     <w:lsdException w:name="index 2" w:semiHidden="1" w:unhideWhenUsed="1"/>
     <w:lsdException w:name="index 3" w:semiHidden="1" w:unhideWhenUsed="1"/>
@@ -14384,7 +14976,7 @@
 </file>
 
 <file path=customXml/itemProps1.xml><?xml version="1.0" encoding="utf-8"?>
-<ds:datastoreItem xmlns:ds="http://schemas.openxmlformats.org/officeDocument/2006/customXml" ds:itemID="{05176886-37D4-4BAA-A275-E8C11AE9DAC6}">
+<ds:datastoreItem xmlns:ds="http://schemas.openxmlformats.org/officeDocument/2006/customXml" ds:itemID="{4E33E0D9-AFFC-4D68-9BE0-7A58590E15FE}">
   <ds:schemaRefs>
     <ds:schemaRef ds:uri="http://schemas.openxmlformats.org/officeDocument/2006/bibliography"/>
   </ds:schemaRefs>

--- a/A-Team-SRS v1.1.docx
+++ b/A-Team-SRS v1.1.docx
@@ -4124,8 +4124,6 @@
         </w:rPr>
         <w:t>If the wrong Email ID or Password is entered a message saying invalid username or password will be shown</w:t>
       </w:r>
-      <w:bookmarkStart w:id="38" w:name="_GoBack"/>
-      <w:bookmarkEnd w:id="38"/>
     </w:p>
     <w:p>
       <w:pPr>
@@ -4147,125 +4145,7 @@
           <w:sz w:val="22"/>
           <w:szCs w:val="22"/>
         </w:rPr>
-        <w:t>User enters the right username and password and clicks on login button- the user is taken into the home page of the application with options to create groups, view groups, see their discussion posts or general public discussion threads</w:t>
-      </w:r>
-    </w:p>
-    <w:p>
-      <w:pPr>
-        <w:pStyle w:val="level4"/>
-        <w:numPr>
-          <w:ilvl w:val="0"/>
-          <w:numId w:val="4"/>
-        </w:numPr>
-        <w:jc w:val="both"/>
-        <w:rPr>
-          <w:rFonts w:ascii="Arial" w:hAnsi="Arial" w:cs="Arial"/>
-          <w:sz w:val="22"/>
-          <w:szCs w:val="22"/>
-        </w:rPr>
-      </w:pPr>
-      <w:r>
-        <w:rPr>
-          <w:rFonts w:ascii="Arial" w:hAnsi="Arial" w:cs="Arial"/>
-          <w:sz w:val="22"/>
-          <w:szCs w:val="22"/>
-        </w:rPr>
-        <w:t xml:space="preserve">User enters </w:t>
-      </w:r>
-      <w:r>
-        <w:rPr>
-          <w:rFonts w:ascii="Arial" w:hAnsi="Arial" w:cs="Arial"/>
-          <w:sz w:val="22"/>
-          <w:szCs w:val="22"/>
-        </w:rPr>
-        <w:t xml:space="preserve">the </w:t>
-      </w:r>
-      <w:r>
-        <w:rPr>
-          <w:rFonts w:ascii="Arial" w:hAnsi="Arial" w:cs="Arial"/>
-          <w:sz w:val="22"/>
-          <w:szCs w:val="22"/>
-        </w:rPr>
-        <w:t>w</w:t>
-      </w:r>
-      <w:r>
-        <w:rPr>
-          <w:rFonts w:ascii="Arial" w:hAnsi="Arial" w:cs="Arial"/>
-          <w:sz w:val="22"/>
-          <w:szCs w:val="22"/>
-        </w:rPr>
-        <w:t>rong username and/or password- a</w:t>
-      </w:r>
-      <w:r>
-        <w:rPr>
-          <w:rFonts w:ascii="Arial" w:hAnsi="Arial" w:cs="Arial"/>
-          <w:sz w:val="22"/>
-          <w:szCs w:val="22"/>
-        </w:rPr>
-        <w:t xml:space="preserve"> message saying invalid username/password should appear.</w:t>
-      </w:r>
-    </w:p>
-    <w:p>
-      <w:pPr>
-        <w:pStyle w:val="level4"/>
-        <w:numPr>
-          <w:ilvl w:val="0"/>
-          <w:numId w:val="4"/>
-        </w:numPr>
-        <w:jc w:val="both"/>
-        <w:rPr>
-          <w:rFonts w:ascii="Arial" w:hAnsi="Arial" w:cs="Arial"/>
-          <w:sz w:val="22"/>
-          <w:szCs w:val="22"/>
-        </w:rPr>
-      </w:pPr>
-      <w:r>
-        <w:rPr>
-          <w:rFonts w:ascii="Arial" w:hAnsi="Arial" w:cs="Arial"/>
-          <w:sz w:val="22"/>
-          <w:szCs w:val="22"/>
-        </w:rPr>
-        <w:t>L</w:t>
-      </w:r>
-      <w:r>
-        <w:rPr>
-          <w:rFonts w:ascii="Arial" w:hAnsi="Arial" w:cs="Arial"/>
-          <w:sz w:val="22"/>
-          <w:szCs w:val="22"/>
-        </w:rPr>
-        <w:t xml:space="preserve">ogout button </w:t>
-      </w:r>
-      <w:r>
-        <w:rPr>
-          <w:rFonts w:ascii="Arial" w:hAnsi="Arial" w:cs="Arial"/>
-          <w:sz w:val="22"/>
-          <w:szCs w:val="22"/>
-        </w:rPr>
-        <w:t>which appears on the</w:t>
-      </w:r>
-      <w:r>
-        <w:rPr>
-          <w:rFonts w:ascii="Arial" w:hAnsi="Arial" w:cs="Arial"/>
-          <w:sz w:val="22"/>
-          <w:szCs w:val="22"/>
-        </w:rPr>
-        <w:t xml:space="preserve"> top</w:t>
-      </w:r>
-      <w:r>
-        <w:rPr>
-          <w:rFonts w:ascii="Arial" w:hAnsi="Arial" w:cs="Arial"/>
-          <w:sz w:val="22"/>
-          <w:szCs w:val="22"/>
-        </w:rPr>
-        <w:t xml:space="preserve"> of the screen is clicked- </w:t>
-      </w:r>
-      <w:r>
-        <w:rPr>
-          <w:rFonts w:ascii="Arial" w:hAnsi="Arial" w:cs="Arial"/>
-          <w:sz w:val="22"/>
-          <w:szCs w:val="22"/>
-        </w:rPr>
-        <w:t>the user is logged out of the application and a message saying so appears.</w:t>
+        <w:t>A Logout button will appear on top of the screen. When the logout button is clicked the user is logged out of the application and redirected to the login page.</w:t>
       </w:r>
     </w:p>
     <w:p>
@@ -4292,6 +4172,71 @@
     </w:p>
     <w:p>
       <w:pPr>
+        <w:ind w:left="960"/>
+        <w:rPr>
+          <w:rFonts w:ascii="Arial" w:hAnsi="Arial" w:cs="Arial"/>
+          <w:sz w:val="22"/>
+          <w:szCs w:val="22"/>
+        </w:rPr>
+      </w:pPr>
+      <w:r>
+        <w:rPr>
+          <w:rFonts w:ascii="Arial" w:hAnsi="Arial" w:cs="Arial"/>
+          <w:sz w:val="22"/>
+          <w:szCs w:val="22"/>
+        </w:rPr>
+        <w:t>REQ-1</w:t>
+      </w:r>
+      <w:r>
+        <w:rPr>
+          <w:rFonts w:ascii="Arial" w:hAnsi="Arial" w:cs="Arial"/>
+          <w:sz w:val="22"/>
+          <w:szCs w:val="22"/>
+        </w:rPr>
+        <w:t xml:space="preserve">: </w:t>
+      </w:r>
+      <w:r>
+        <w:rPr>
+          <w:rFonts w:ascii="Arial" w:hAnsi="Arial" w:cs="Arial"/>
+          <w:sz w:val="22"/>
+          <w:szCs w:val="22"/>
+        </w:rPr>
+        <w:t>The Email ID and Password should be unique and validated before allowing the user to register</w:t>
+      </w:r>
+    </w:p>
+    <w:p>
+      <w:pPr>
+        <w:ind w:left="960"/>
+        <w:rPr>
+          <w:rFonts w:ascii="Arial" w:hAnsi="Arial" w:cs="Arial"/>
+          <w:sz w:val="22"/>
+          <w:szCs w:val="22"/>
+        </w:rPr>
+      </w:pPr>
+    </w:p>
+    <w:p>
+      <w:pPr>
+        <w:ind w:left="960"/>
+      </w:pPr>
+      <w:r>
+        <w:rPr>
+          <w:rFonts w:ascii="Arial" w:hAnsi="Arial" w:cs="Arial"/>
+          <w:sz w:val="22"/>
+          <w:szCs w:val="22"/>
+        </w:rPr>
+        <w:t xml:space="preserve">REQ-2: </w:t>
+      </w:r>
+      <w:r>
+        <w:rPr>
+          <w:rFonts w:ascii="Arial" w:hAnsi="Arial" w:cs="Arial"/>
+          <w:sz w:val="22"/>
+          <w:szCs w:val="22"/>
+        </w:rPr>
+        <w:t>The data of the user will have to be encrypted and stored in the database.</w:t>
+      </w:r>
+    </w:p>
+    <w:p>
+      <w:pPr>
         <w:pStyle w:val="level4"/>
         <w:ind w:left="994"/>
         <w:jc w:val="both"/>
@@ -4307,7 +4252,23 @@
           <w:sz w:val="22"/>
           <w:szCs w:val="22"/>
         </w:rPr>
-        <w:t xml:space="preserve">REQ-1: </w:t>
+        <w:t>R</w:t>
+      </w:r>
+      <w:r>
+        <w:rPr>
+          <w:rFonts w:ascii="Arial" w:hAnsi="Arial" w:cs="Arial"/>
+          <w:sz w:val="22"/>
+          <w:szCs w:val="22"/>
+        </w:rPr>
+        <w:t>EQ-3</w:t>
+      </w:r>
+      <w:r>
+        <w:rPr>
+          <w:rFonts w:ascii="Arial" w:hAnsi="Arial" w:cs="Arial"/>
+          <w:sz w:val="22"/>
+          <w:szCs w:val="22"/>
+        </w:rPr>
+        <w:t xml:space="preserve">: </w:t>
       </w:r>
       <w:r>
         <w:rPr>
@@ -4351,15 +4312,39 @@
           <w:sz w:val="22"/>
           <w:szCs w:val="22"/>
         </w:rPr>
-        <w:t xml:space="preserve">REQ-2: </w:t>
-      </w:r>
-      <w:r>
-        <w:rPr>
-          <w:rFonts w:ascii="Arial" w:hAnsi="Arial" w:cs="Arial"/>
-          <w:sz w:val="22"/>
-          <w:szCs w:val="22"/>
-        </w:rPr>
-        <w:t>The main home screen should be loaded only if the username/password combo is correct, otherwise the error message should appear</w:t>
+        <w:t>REQ-4</w:t>
+      </w:r>
+      <w:r>
+        <w:rPr>
+          <w:rFonts w:ascii="Arial" w:hAnsi="Arial" w:cs="Arial"/>
+          <w:sz w:val="22"/>
+          <w:szCs w:val="22"/>
+        </w:rPr>
+        <w:t xml:space="preserve">: </w:t>
+      </w:r>
+      <w:r>
+        <w:rPr>
+          <w:rFonts w:ascii="Arial" w:hAnsi="Arial" w:cs="Arial"/>
+          <w:sz w:val="22"/>
+          <w:szCs w:val="22"/>
+        </w:rPr>
+        <w:t>The main home screen should be loaded onl</w:t>
+      </w:r>
+      <w:r>
+        <w:rPr>
+          <w:rFonts w:ascii="Arial" w:hAnsi="Arial" w:cs="Arial"/>
+          <w:sz w:val="22"/>
+          <w:szCs w:val="22"/>
+        </w:rPr>
+        <w:t>y if the username/password combination</w:t>
+      </w:r>
+      <w:r>
+        <w:rPr>
+          <w:rFonts w:ascii="Arial" w:hAnsi="Arial" w:cs="Arial"/>
+          <w:sz w:val="22"/>
+          <w:szCs w:val="22"/>
+        </w:rPr>
+        <w:t xml:space="preserve"> is correct, otherwise the error message should appear</w:t>
       </w:r>
     </w:p>
     <w:p>
@@ -4379,7 +4364,15 @@
           <w:sz w:val="22"/>
           <w:szCs w:val="22"/>
         </w:rPr>
-        <w:t xml:space="preserve">REQ-3: </w:t>
+        <w:t>REQ-5</w:t>
+      </w:r>
+      <w:r>
+        <w:rPr>
+          <w:rFonts w:ascii="Arial" w:hAnsi="Arial" w:cs="Arial"/>
+          <w:sz w:val="22"/>
+          <w:szCs w:val="22"/>
+        </w:rPr>
+        <w:t xml:space="preserve">: </w:t>
       </w:r>
       <w:r>
         <w:rPr>
@@ -4442,6 +4435,381 @@
         </w:rPr>
         <w:tab/>
         <w:t>Description and Priority</w:t>
+      </w:r>
+    </w:p>
+    <w:p>
+      <w:pPr>
+        <w:pStyle w:val="level3text"/>
+        <w:numPr>
+          <w:ilvl w:val="12"/>
+          <w:numId w:val="0"/>
+        </w:numPr>
+        <w:ind w:left="1350"/>
+        <w:jc w:val="both"/>
+        <w:rPr>
+          <w:i w:val="0"/>
+        </w:rPr>
+      </w:pPr>
+      <w:r>
+        <w:rPr>
+          <w:i w:val="0"/>
+        </w:rPr>
+        <w:t>Th</w:t>
+      </w:r>
+      <w:r>
+        <w:rPr>
+          <w:i w:val="0"/>
+        </w:rPr>
+        <w:t>is</w:t>
+      </w:r>
+      <w:r>
+        <w:rPr>
+          <w:i w:val="0"/>
+        </w:rPr>
+        <w:t xml:space="preserve"> feature </w:t>
+      </w:r>
+      <w:r>
+        <w:rPr>
+          <w:i w:val="0"/>
+        </w:rPr>
+        <w:t>allows</w:t>
+      </w:r>
+      <w:r>
+        <w:rPr>
+          <w:i w:val="0"/>
+        </w:rPr>
+        <w:t xml:space="preserve"> </w:t>
+      </w:r>
+      <w:r>
+        <w:rPr>
+          <w:i w:val="0"/>
+        </w:rPr>
+        <w:t>the user to create a new group.</w:t>
+      </w:r>
+      <w:r>
+        <w:rPr>
+          <w:i w:val="0"/>
+        </w:rPr>
+        <w:t xml:space="preserve"> </w:t>
+      </w:r>
+      <w:r>
+        <w:rPr>
+          <w:i w:val="0"/>
+        </w:rPr>
+        <w:t>When a user creates a group he/she automatically becomes the admin for that group</w:t>
+      </w:r>
+    </w:p>
+    <w:p>
+      <w:pPr>
+        <w:pStyle w:val="level3text"/>
+        <w:numPr>
+          <w:ilvl w:val="12"/>
+          <w:numId w:val="0"/>
+        </w:numPr>
+      </w:pPr>
+    </w:p>
+    <w:p>
+      <w:pPr>
+        <w:pStyle w:val="level4"/>
+        <w:ind w:left="0" w:firstLine="634"/>
+        <w:rPr>
+          <w:b/>
+        </w:rPr>
+      </w:pPr>
+      <w:r>
+        <w:rPr>
+          <w:b/>
+        </w:rPr>
+        <w:t>3.2</w:t>
+      </w:r>
+      <w:r>
+        <w:rPr>
+          <w:b/>
+        </w:rPr>
+        <w:t>.2</w:t>
+      </w:r>
+      <w:r>
+        <w:rPr>
+          <w:b/>
+        </w:rPr>
+        <w:tab/>
+        <w:t>Stimulus/Response Sequences</w:t>
+      </w:r>
+    </w:p>
+    <w:p>
+      <w:pPr>
+        <w:pStyle w:val="level4"/>
+        <w:numPr>
+          <w:ilvl w:val="0"/>
+          <w:numId w:val="4"/>
+        </w:numPr>
+        <w:rPr>
+          <w:rFonts w:ascii="Arial" w:hAnsi="Arial" w:cs="Arial"/>
+          <w:sz w:val="22"/>
+          <w:szCs w:val="22"/>
+        </w:rPr>
+      </w:pPr>
+      <w:r>
+        <w:rPr>
+          <w:rFonts w:ascii="Arial" w:hAnsi="Arial" w:cs="Arial"/>
+          <w:sz w:val="22"/>
+          <w:szCs w:val="22"/>
+        </w:rPr>
+        <w:t xml:space="preserve">User clicks on </w:t>
+      </w:r>
+      <w:r>
+        <w:rPr>
+          <w:rFonts w:ascii="Arial" w:hAnsi="Arial" w:cs="Arial"/>
+          <w:sz w:val="22"/>
+          <w:szCs w:val="22"/>
+        </w:rPr>
+        <w:t>‘</w:t>
+      </w:r>
+      <w:r>
+        <w:rPr>
+          <w:rFonts w:ascii="Arial" w:hAnsi="Arial" w:cs="Arial"/>
+          <w:sz w:val="22"/>
+          <w:szCs w:val="22"/>
+        </w:rPr>
+        <w:t>create a group</w:t>
+      </w:r>
+      <w:r>
+        <w:rPr>
+          <w:rFonts w:ascii="Arial" w:hAnsi="Arial" w:cs="Arial"/>
+          <w:sz w:val="22"/>
+          <w:szCs w:val="22"/>
+        </w:rPr>
+        <w:t>’ button- The user is prompted to enter a group name and once he/she clicks ‘submit’ a new group is created</w:t>
+      </w:r>
+      <w:r>
+        <w:rPr>
+          <w:rFonts w:ascii="Arial" w:hAnsi="Arial" w:cs="Arial"/>
+          <w:sz w:val="22"/>
+          <w:szCs w:val="22"/>
+        </w:rPr>
+        <w:t xml:space="preserve">. This user becomes the Admin user. </w:t>
+      </w:r>
+    </w:p>
+    <w:p>
+      <w:pPr>
+        <w:pStyle w:val="level4"/>
+        <w:numPr>
+          <w:ilvl w:val="0"/>
+          <w:numId w:val="4"/>
+        </w:numPr>
+        <w:rPr>
+          <w:rFonts w:ascii="Arial" w:hAnsi="Arial" w:cs="Arial"/>
+          <w:sz w:val="22"/>
+          <w:szCs w:val="22"/>
+        </w:rPr>
+      </w:pPr>
+      <w:r>
+        <w:rPr>
+          <w:rFonts w:ascii="Arial" w:hAnsi="Arial" w:cs="Arial"/>
+          <w:sz w:val="22"/>
+          <w:szCs w:val="22"/>
+        </w:rPr>
+        <w:t>Admin u</w:t>
+      </w:r>
+      <w:r>
+        <w:rPr>
+          <w:rFonts w:ascii="Arial" w:hAnsi="Arial" w:cs="Arial"/>
+          <w:sz w:val="22"/>
+          <w:szCs w:val="22"/>
+        </w:rPr>
+        <w:t>ser can add members to the group</w:t>
+      </w:r>
+    </w:p>
+    <w:p>
+      <w:pPr>
+        <w:pStyle w:val="Heading3"/>
+        <w:numPr>
+          <w:ilvl w:val="0"/>
+          <w:numId w:val="0"/>
+        </w:numPr>
+        <w:ind w:firstLine="720"/>
+      </w:pPr>
+      <w:r>
+        <w:t xml:space="preserve">3.2.3   </w:t>
+      </w:r>
+      <w:r>
+        <w:t>Functional Requirements</w:t>
+      </w:r>
+    </w:p>
+    <w:p>
+      <w:pPr>
+        <w:pStyle w:val="level4"/>
+        <w:ind w:left="994"/>
+        <w:rPr>
+          <w:rFonts w:ascii="Arial" w:hAnsi="Arial" w:cs="Arial"/>
+          <w:sz w:val="22"/>
+          <w:szCs w:val="22"/>
+        </w:rPr>
+      </w:pPr>
+      <w:r>
+        <w:rPr>
+          <w:rFonts w:ascii="Arial" w:hAnsi="Arial" w:cs="Arial"/>
+          <w:sz w:val="22"/>
+          <w:szCs w:val="22"/>
+        </w:rPr>
+        <w:t xml:space="preserve">REQ-1: </w:t>
+      </w:r>
+      <w:r>
+        <w:rPr>
+          <w:rFonts w:ascii="Arial" w:hAnsi="Arial" w:cs="Arial"/>
+          <w:sz w:val="22"/>
+          <w:szCs w:val="22"/>
+        </w:rPr>
+        <w:t>The new group should be saved in the database and should be available whenever the user views list of groups created by him/her.</w:t>
+      </w:r>
+    </w:p>
+    <w:p>
+      <w:pPr>
+        <w:pStyle w:val="level4"/>
+        <w:ind w:left="994"/>
+        <w:rPr>
+          <w:rFonts w:ascii="Arial" w:hAnsi="Arial" w:cs="Arial"/>
+          <w:sz w:val="22"/>
+          <w:szCs w:val="22"/>
+        </w:rPr>
+      </w:pPr>
+      <w:r>
+        <w:rPr>
+          <w:rFonts w:ascii="Arial" w:hAnsi="Arial" w:cs="Arial"/>
+          <w:sz w:val="22"/>
+          <w:szCs w:val="22"/>
+        </w:rPr>
+        <w:t xml:space="preserve">REQ-2: </w:t>
+      </w:r>
+      <w:r>
+        <w:rPr>
+          <w:rFonts w:ascii="Arial" w:hAnsi="Arial" w:cs="Arial"/>
+          <w:sz w:val="22"/>
+          <w:szCs w:val="22"/>
+        </w:rPr>
+        <w:t xml:space="preserve">There should be no duplicate group name for each particular user i.e the same user cannot have 2 </w:t>
+      </w:r>
+      <w:r>
+        <w:rPr>
+          <w:rFonts w:ascii="Arial" w:hAnsi="Arial" w:cs="Arial"/>
+          <w:sz w:val="22"/>
+          <w:szCs w:val="22"/>
+        </w:rPr>
+        <w:t>groups of the same name</w:t>
+      </w:r>
+    </w:p>
+    <w:p/>
+    <w:p/>
+    <w:p>
+      <w:pPr>
+        <w:pStyle w:val="Heading2"/>
+      </w:pPr>
+      <w:r>
+        <w:t>Join</w:t>
+      </w:r>
+      <w:r>
+        <w:rPr>
+          <w:szCs w:val="28"/>
+        </w:rPr>
+        <w:t>/</w:t>
+      </w:r>
+      <w:r>
+        <w:rPr>
+          <w:szCs w:val="28"/>
+        </w:rPr>
+        <w:t>Leave a</w:t>
+      </w:r>
+      <w:r>
+        <w:t xml:space="preserve"> group</w:t>
+      </w:r>
+    </w:p>
+    <w:p>
+      <w:pPr>
+        <w:pStyle w:val="level4"/>
+        <w:rPr>
+          <w:b/>
+        </w:rPr>
+      </w:pPr>
+      <w:r>
+        <w:rPr>
+          <w:b/>
+        </w:rPr>
+        <w:t>3.3</w:t>
+      </w:r>
+      <w:r>
+        <w:rPr>
+          <w:b/>
+        </w:rPr>
+        <w:t>.1</w:t>
+      </w:r>
+      <w:r>
+        <w:rPr>
+          <w:b/>
+        </w:rPr>
+        <w:tab/>
+        <w:t>Description and Priority</w:t>
+      </w:r>
+    </w:p>
+    <w:p>
+      <w:pPr>
+        <w:pStyle w:val="level3text"/>
+        <w:numPr>
+          <w:ilvl w:val="12"/>
+          <w:numId w:val="0"/>
+        </w:numPr>
+        <w:ind w:left="1264"/>
+        <w:jc w:val="both"/>
+        <w:rPr>
+          <w:i w:val="0"/>
+        </w:rPr>
+      </w:pPr>
+      <w:r>
+        <w:rPr>
+          <w:i w:val="0"/>
+        </w:rPr>
+        <w:t>Th</w:t>
+      </w:r>
+      <w:r>
+        <w:rPr>
+          <w:i w:val="0"/>
+        </w:rPr>
+        <w:t>is</w:t>
+      </w:r>
+      <w:r>
+        <w:rPr>
+          <w:i w:val="0"/>
+        </w:rPr>
+        <w:t xml:space="preserve"> feature </w:t>
+      </w:r>
+      <w:r>
+        <w:rPr>
+          <w:i w:val="0"/>
+        </w:rPr>
+        <w:t>allows the user to join an existing</w:t>
+      </w:r>
+      <w:r>
+        <w:rPr>
+          <w:i w:val="0"/>
+        </w:rPr>
+        <w:t xml:space="preserve"> group</w:t>
+      </w:r>
+      <w:r>
+        <w:rPr>
+          <w:i w:val="0"/>
+        </w:rPr>
+        <w:t>. A use</w:t>
+      </w:r>
+      <w:r>
+        <w:rPr>
+          <w:i w:val="0"/>
+        </w:rPr>
+        <w:t xml:space="preserve">r can also leave the group that </w:t>
+      </w:r>
+      <w:r>
+        <w:rPr>
+          <w:i w:val="0"/>
+        </w:rPr>
+        <w:t>they are a part of</w:t>
       </w:r>
     </w:p>
     <w:p>
@@ -4457,35 +4825,337 @@
           <w:i w:val="0"/>
         </w:rPr>
       </w:pPr>
-      <w:r>
-        <w:rPr>
-          <w:i w:val="0"/>
-        </w:rPr>
-        <w:t>Th</w:t>
-      </w:r>
-      <w:r>
-        <w:rPr>
-          <w:i w:val="0"/>
-        </w:rPr>
-        <w:t>is</w:t>
-      </w:r>
-      <w:r>
-        <w:rPr>
-          <w:i w:val="0"/>
-        </w:rPr>
-        <w:t xml:space="preserve"> feature </w:t>
-      </w:r>
-      <w:r>
-        <w:rPr>
-          <w:i w:val="0"/>
-        </w:rPr>
-        <w:t>allows</w:t>
-      </w:r>
-      <w:r>
-        <w:rPr>
-          <w:i w:val="0"/>
-        </w:rPr>
-        <w:t xml:space="preserve"> the user to create a new group. </w:t>
+    </w:p>
+    <w:p>
+      <w:pPr>
+        <w:pStyle w:val="level3text"/>
+        <w:numPr>
+          <w:ilvl w:val="12"/>
+          <w:numId w:val="0"/>
+        </w:numPr>
+        <w:ind w:left="1350" w:hanging="716"/>
+      </w:pPr>
+    </w:p>
+    <w:p>
+      <w:pPr>
+        <w:pStyle w:val="level4"/>
+        <w:ind w:left="0" w:firstLine="634"/>
+        <w:rPr>
+          <w:b/>
+        </w:rPr>
+      </w:pPr>
+      <w:r>
+        <w:rPr>
+          <w:b/>
+        </w:rPr>
+        <w:t>3.3</w:t>
+      </w:r>
+      <w:r>
+        <w:rPr>
+          <w:b/>
+        </w:rPr>
+        <w:t>.2</w:t>
+      </w:r>
+      <w:r>
+        <w:rPr>
+          <w:b/>
+        </w:rPr>
+        <w:tab/>
+        <w:t>Stimulus/Response Sequences</w:t>
+      </w:r>
+    </w:p>
+    <w:p>
+      <w:pPr>
+        <w:pStyle w:val="level4"/>
+        <w:numPr>
+          <w:ilvl w:val="0"/>
+          <w:numId w:val="4"/>
+        </w:numPr>
+        <w:rPr>
+          <w:rFonts w:ascii="Arial" w:hAnsi="Arial" w:cs="Arial"/>
+          <w:sz w:val="22"/>
+          <w:szCs w:val="22"/>
+        </w:rPr>
+      </w:pPr>
+      <w:r>
+        <w:rPr>
+          <w:rFonts w:ascii="Arial" w:hAnsi="Arial" w:cs="Arial"/>
+          <w:sz w:val="22"/>
+          <w:szCs w:val="22"/>
+        </w:rPr>
+        <w:t>User goes through a list of groups and clicks on ‘join a group’ button for a particular group</w:t>
+      </w:r>
+      <w:r>
+        <w:rPr>
+          <w:rFonts w:ascii="Arial" w:hAnsi="Arial" w:cs="Arial"/>
+          <w:sz w:val="22"/>
+          <w:szCs w:val="22"/>
+        </w:rPr>
+        <w:t>.</w:t>
+      </w:r>
+      <w:r>
+        <w:rPr>
+          <w:rFonts w:ascii="Arial" w:hAnsi="Arial" w:cs="Arial"/>
+          <w:sz w:val="22"/>
+          <w:szCs w:val="22"/>
+        </w:rPr>
+        <w:t xml:space="preserve"> This sends a request to the admin. If the admin accepts the users request the user is added to the group.</w:t>
+      </w:r>
+      <w:r>
+        <w:rPr>
+          <w:rFonts w:ascii="Arial" w:hAnsi="Arial" w:cs="Arial"/>
+          <w:sz w:val="22"/>
+          <w:szCs w:val="22"/>
+        </w:rPr>
+        <w:t xml:space="preserve"> </w:t>
+      </w:r>
+    </w:p>
+    <w:p>
+      <w:pPr>
+        <w:pStyle w:val="level4"/>
+        <w:numPr>
+          <w:ilvl w:val="0"/>
+          <w:numId w:val="4"/>
+        </w:numPr>
+        <w:rPr>
+          <w:rFonts w:ascii="Arial" w:hAnsi="Arial" w:cs="Arial"/>
+          <w:sz w:val="22"/>
+          <w:szCs w:val="22"/>
+        </w:rPr>
+      </w:pPr>
+      <w:r>
+        <w:rPr>
+          <w:rFonts w:ascii="Arial" w:hAnsi="Arial" w:cs="Arial"/>
+          <w:sz w:val="22"/>
+          <w:szCs w:val="22"/>
+        </w:rPr>
+        <w:t>User can leave the group by clicking ‘leave group’ button</w:t>
+      </w:r>
+    </w:p>
+    <w:p>
+      <w:pPr>
+        <w:pStyle w:val="level4"/>
+        <w:ind w:left="1354"/>
+        <w:rPr>
+          <w:rFonts w:ascii="Arial" w:hAnsi="Arial" w:cs="Arial"/>
+          <w:sz w:val="22"/>
+          <w:szCs w:val="22"/>
+        </w:rPr>
+      </w:pPr>
+    </w:p>
+    <w:p>
+      <w:pPr>
+        <w:pStyle w:val="Heading3"/>
+        <w:numPr>
+          <w:ilvl w:val="0"/>
+          <w:numId w:val="0"/>
+        </w:numPr>
+        <w:ind w:firstLine="720"/>
+      </w:pPr>
+      <w:r>
+        <w:t xml:space="preserve">3.3.3   </w:t>
+      </w:r>
+      <w:r>
+        <w:t>Functional Requirements</w:t>
+      </w:r>
+    </w:p>
+    <w:p>
+      <w:pPr>
+        <w:pStyle w:val="level4"/>
+        <w:ind w:left="994"/>
+        <w:rPr>
+          <w:rFonts w:ascii="Arial" w:hAnsi="Arial" w:cs="Arial"/>
+          <w:sz w:val="22"/>
+          <w:szCs w:val="22"/>
+        </w:rPr>
+      </w:pPr>
+      <w:r>
+        <w:rPr>
+          <w:rFonts w:ascii="Arial" w:hAnsi="Arial" w:cs="Arial"/>
+          <w:sz w:val="22"/>
+          <w:szCs w:val="22"/>
+        </w:rPr>
+        <w:t>REQ-1: The user data should be added to the members list of the group in the DB and vice versa</w:t>
+      </w:r>
+    </w:p>
+    <w:p>
+      <w:pPr>
+        <w:pStyle w:val="level4"/>
+        <w:ind w:left="994"/>
+        <w:rPr>
+          <w:rFonts w:ascii="Arial" w:hAnsi="Arial" w:cs="Arial"/>
+          <w:sz w:val="22"/>
+          <w:szCs w:val="22"/>
+        </w:rPr>
+      </w:pPr>
+      <w:r>
+        <w:rPr>
+          <w:rFonts w:ascii="Arial" w:hAnsi="Arial" w:cs="Arial"/>
+          <w:sz w:val="22"/>
+          <w:szCs w:val="22"/>
+        </w:rPr>
+        <w:t>REQ-2: The user should be able to post/start discussions in the group once he/she has joined a group</w:t>
+      </w:r>
+    </w:p>
+    <w:p>
+      <w:pPr>
+        <w:pStyle w:val="level4"/>
+        <w:ind w:left="994"/>
+        <w:rPr>
+          <w:rFonts w:ascii="Arial" w:hAnsi="Arial" w:cs="Arial"/>
+          <w:sz w:val="22"/>
+          <w:szCs w:val="22"/>
+        </w:rPr>
+      </w:pPr>
+      <w:r>
+        <w:rPr>
+          <w:rFonts w:ascii="Arial" w:hAnsi="Arial" w:cs="Arial"/>
+          <w:sz w:val="22"/>
+          <w:szCs w:val="22"/>
+        </w:rPr>
+        <w:t xml:space="preserve">REQ-3: </w:t>
+      </w:r>
+      <w:r>
+        <w:rPr>
+          <w:rFonts w:ascii="Arial" w:hAnsi="Arial" w:cs="Arial"/>
+          <w:sz w:val="22"/>
+          <w:szCs w:val="22"/>
+        </w:rPr>
+        <w:t xml:space="preserve">On </w:t>
+      </w:r>
+      <w:r>
+        <w:rPr>
+          <w:rFonts w:ascii="Arial" w:hAnsi="Arial" w:cs="Arial"/>
+          <w:sz w:val="22"/>
+          <w:szCs w:val="22"/>
+        </w:rPr>
+        <w:t xml:space="preserve">leaving a </w:t>
+      </w:r>
+      <w:r>
+        <w:rPr>
+          <w:rFonts w:ascii="Arial" w:hAnsi="Arial" w:cs="Arial"/>
+          <w:sz w:val="22"/>
+          <w:szCs w:val="22"/>
+        </w:rPr>
+        <w:t>group all related data to the particular group should be removed from the DB</w:t>
+      </w:r>
+      <w:r>
+        <w:rPr>
+          <w:rFonts w:ascii="Arial" w:hAnsi="Arial" w:cs="Arial"/>
+          <w:sz w:val="22"/>
+          <w:szCs w:val="22"/>
+        </w:rPr>
+        <w:t xml:space="preserve"> for that particular user</w:t>
+      </w:r>
+      <w:r>
+        <w:rPr>
+          <w:rFonts w:ascii="Arial" w:hAnsi="Arial" w:cs="Arial"/>
+          <w:sz w:val="22"/>
+          <w:szCs w:val="22"/>
+        </w:rPr>
+        <w:t xml:space="preserve"> and should not show up again on </w:t>
+      </w:r>
+      <w:r>
+        <w:rPr>
+          <w:rFonts w:ascii="Arial" w:hAnsi="Arial" w:cs="Arial"/>
+          <w:sz w:val="22"/>
+          <w:szCs w:val="22"/>
+        </w:rPr>
+        <w:t>that user’s</w:t>
+      </w:r>
+      <w:r>
+        <w:rPr>
+          <w:rFonts w:ascii="Arial" w:hAnsi="Arial" w:cs="Arial"/>
+          <w:sz w:val="22"/>
+          <w:szCs w:val="22"/>
+        </w:rPr>
+        <w:t xml:space="preserve"> list of groups</w:t>
+      </w:r>
+    </w:p>
+    <w:p>
+      <w:pPr>
+        <w:rPr>
+          <w:b/>
+          <w:sz w:val="28"/>
+          <w:szCs w:val="28"/>
+        </w:rPr>
+      </w:pPr>
+    </w:p>
+    <w:p>
+      <w:pPr>
+        <w:pStyle w:val="Heading2"/>
+      </w:pPr>
+      <w:r>
+        <w:lastRenderedPageBreak/>
+        <w:t xml:space="preserve">View </w:t>
+      </w:r>
+      <w:r>
+        <w:t>‘</w:t>
+      </w:r>
+      <w:r>
+        <w:t>My D</w:t>
+      </w:r>
+      <w:r>
+        <w:t>ashboard</w:t>
+      </w:r>
+      <w:r>
+        <w:t>’</w:t>
+      </w:r>
+      <w:r>
+        <w:t xml:space="preserve"> </w:t>
+      </w:r>
+    </w:p>
+    <w:p>
+      <w:pPr>
+        <w:pStyle w:val="level4"/>
+        <w:rPr>
+          <w:b/>
+        </w:rPr>
+      </w:pPr>
+      <w:r>
+        <w:rPr>
+          <w:b/>
+        </w:rPr>
+        <w:t>3.4</w:t>
+      </w:r>
+      <w:r>
+        <w:rPr>
+          <w:b/>
+        </w:rPr>
+        <w:t>.1</w:t>
+      </w:r>
+      <w:r>
+        <w:rPr>
+          <w:b/>
+        </w:rPr>
+        <w:tab/>
+        <w:t>Description and Priority</w:t>
+      </w:r>
+    </w:p>
+    <w:p>
+      <w:pPr>
+        <w:pStyle w:val="level3text"/>
+        <w:numPr>
+          <w:ilvl w:val="12"/>
+          <w:numId w:val="0"/>
+        </w:numPr>
+        <w:ind w:left="1264"/>
+        <w:jc w:val="both"/>
+        <w:rPr>
+          <w:i w:val="0"/>
+        </w:rPr>
+      </w:pPr>
+      <w:r>
+        <w:rPr>
+          <w:i w:val="0"/>
+        </w:rPr>
+        <w:t xml:space="preserve">The dashboard screen </w:t>
+      </w:r>
+      <w:r>
+        <w:rPr>
+          <w:i w:val="0"/>
+        </w:rPr>
+        <w:t>is a central location where the user can see his/her schedule for the day, the list of groups the user is a part of and the general discussion portal.</w:t>
       </w:r>
     </w:p>
     <w:p>
@@ -4524,7 +5194,7 @@
         <w:rPr>
           <w:b/>
         </w:rPr>
-        <w:t>3.2</w:t>
+        <w:t>3.4</w:t>
       </w:r>
       <w:r>
         <w:rPr>
@@ -4559,31 +5229,7 @@
           <w:sz w:val="22"/>
           <w:szCs w:val="22"/>
         </w:rPr>
-        <w:t xml:space="preserve">User clicks on </w:t>
-      </w:r>
-      <w:r>
-        <w:rPr>
-          <w:rFonts w:ascii="Arial" w:hAnsi="Arial" w:cs="Arial"/>
-          <w:sz w:val="22"/>
-          <w:szCs w:val="22"/>
-        </w:rPr>
-        <w:t>‘</w:t>
-      </w:r>
-      <w:r>
-        <w:rPr>
-          <w:rFonts w:ascii="Arial" w:hAnsi="Arial" w:cs="Arial"/>
-          <w:sz w:val="22"/>
-          <w:szCs w:val="22"/>
-        </w:rPr>
-        <w:t>create a group</w:t>
-      </w:r>
-      <w:r>
-        <w:rPr>
-          <w:rFonts w:ascii="Arial" w:hAnsi="Arial" w:cs="Arial"/>
-          <w:sz w:val="22"/>
-          <w:szCs w:val="22"/>
-        </w:rPr>
-        <w:t>’ button- The user is prompted to enter a group name and once he/she clicks ‘submit’ a new group is created</w:t>
+        <w:t>The user is redirected to the dashboard on login.</w:t>
       </w:r>
     </w:p>
     <w:p>
@@ -4605,8 +5251,87 @@
           <w:sz w:val="22"/>
           <w:szCs w:val="22"/>
         </w:rPr>
-        <w:t>User can add members to the group</w:t>
-      </w:r>
+        <w:t>The user will be able to see his/her schedule.</w:t>
+      </w:r>
+    </w:p>
+    <w:p>
+      <w:pPr>
+        <w:pStyle w:val="level4"/>
+        <w:numPr>
+          <w:ilvl w:val="0"/>
+          <w:numId w:val="4"/>
+        </w:numPr>
+        <w:rPr>
+          <w:rFonts w:ascii="Arial" w:hAnsi="Arial" w:cs="Arial"/>
+          <w:sz w:val="22"/>
+          <w:szCs w:val="22"/>
+        </w:rPr>
+      </w:pPr>
+      <w:r>
+        <w:rPr>
+          <w:rFonts w:ascii="Arial" w:hAnsi="Arial" w:cs="Arial"/>
+          <w:sz w:val="22"/>
+          <w:szCs w:val="22"/>
+        </w:rPr>
+        <w:t>The u</w:t>
+      </w:r>
+      <w:r>
+        <w:rPr>
+          <w:rFonts w:ascii="Arial" w:hAnsi="Arial" w:cs="Arial"/>
+          <w:sz w:val="22"/>
+          <w:szCs w:val="22"/>
+        </w:rPr>
+        <w:t xml:space="preserve">ser </w:t>
+      </w:r>
+      <w:r>
+        <w:rPr>
+          <w:rFonts w:ascii="Arial" w:hAnsi="Arial" w:cs="Arial"/>
+          <w:sz w:val="22"/>
+          <w:szCs w:val="22"/>
+        </w:rPr>
+        <w:t>will be able to scroll through the list of groups that he/she is a part of</w:t>
+      </w:r>
+    </w:p>
+    <w:p>
+      <w:pPr>
+        <w:pStyle w:val="level4"/>
+        <w:numPr>
+          <w:ilvl w:val="0"/>
+          <w:numId w:val="4"/>
+        </w:numPr>
+        <w:rPr>
+          <w:rFonts w:ascii="Arial" w:hAnsi="Arial" w:cs="Arial"/>
+          <w:sz w:val="22"/>
+          <w:szCs w:val="22"/>
+        </w:rPr>
+      </w:pPr>
+      <w:r>
+        <w:rPr>
+          <w:rFonts w:ascii="Arial" w:hAnsi="Arial" w:cs="Arial"/>
+          <w:sz w:val="22"/>
+          <w:szCs w:val="22"/>
+        </w:rPr>
+        <w:t>The u</w:t>
+      </w:r>
+      <w:r>
+        <w:rPr>
+          <w:rFonts w:ascii="Arial" w:hAnsi="Arial" w:cs="Arial"/>
+          <w:sz w:val="22"/>
+          <w:szCs w:val="22"/>
+        </w:rPr>
+        <w:t>ser clicks on a particular group name- he/she is directed to the group page and the data related to the group is loaded</w:t>
+      </w:r>
+    </w:p>
+    <w:p>
+      <w:pPr>
+        <w:pStyle w:val="level4"/>
+        <w:ind w:left="1354"/>
+        <w:rPr>
+          <w:rFonts w:ascii="Arial" w:hAnsi="Arial" w:cs="Arial"/>
+          <w:sz w:val="22"/>
+          <w:szCs w:val="22"/>
+        </w:rPr>
+      </w:pPr>
     </w:p>
     <w:p>
       <w:pPr>
@@ -4618,7 +5343,7 @@
         <w:ind w:firstLine="720"/>
       </w:pPr>
       <w:r>
-        <w:t xml:space="preserve">3.2.3   </w:t>
+        <w:t xml:space="preserve">3.4.3   </w:t>
       </w:r>
       <w:r>
         <w:t>Functional Requirements</w:t>
@@ -4640,15 +5365,15 @@
           <w:sz w:val="22"/>
           <w:szCs w:val="22"/>
         </w:rPr>
-        <w:t xml:space="preserve">REQ-1: </w:t>
-      </w:r>
-      <w:r>
-        <w:rPr>
-          <w:rFonts w:ascii="Arial" w:hAnsi="Arial" w:cs="Arial"/>
-          <w:sz w:val="22"/>
-          <w:szCs w:val="22"/>
-        </w:rPr>
-        <w:t>The new group should be saved in the database and should be available whenever the user views list of groups created by him/her.</w:t>
+        <w:t xml:space="preserve">REQ-1: The user data should be </w:t>
+      </w:r>
+      <w:r>
+        <w:rPr>
+          <w:rFonts w:ascii="Arial" w:hAnsi="Arial" w:cs="Arial"/>
+          <w:sz w:val="22"/>
+          <w:szCs w:val="22"/>
+        </w:rPr>
+        <w:t>able to see all the groups that he/she is a part of</w:t>
       </w:r>
     </w:p>
     <w:p>
@@ -4667,48 +5392,65 @@
           <w:sz w:val="22"/>
           <w:szCs w:val="22"/>
         </w:rPr>
-        <w:t xml:space="preserve">REQ-2: </w:t>
-      </w:r>
-      <w:r>
-        <w:rPr>
-          <w:rFonts w:ascii="Arial" w:hAnsi="Arial" w:cs="Arial"/>
-          <w:sz w:val="22"/>
-          <w:szCs w:val="22"/>
-        </w:rPr>
-        <w:t xml:space="preserve">There should be no duplicate group name for each particular user i.e the same user cannot have 2 </w:t>
-      </w:r>
-      <w:r>
-        <w:rPr>
-          <w:rFonts w:ascii="Arial" w:hAnsi="Arial" w:cs="Arial"/>
-          <w:sz w:val="22"/>
-          <w:szCs w:val="22"/>
-        </w:rPr>
-        <w:t>groups of the same name</w:t>
+        <w:t xml:space="preserve">REQ-2: The user should be able to </w:t>
+      </w:r>
+      <w:r>
+        <w:rPr>
+          <w:rFonts w:ascii="Arial" w:hAnsi="Arial" w:cs="Arial"/>
+          <w:sz w:val="22"/>
+          <w:szCs w:val="22"/>
+        </w:rPr>
+        <w:t>navigate to the particular group by clicking on the group name</w:t>
+      </w:r>
+    </w:p>
+    <w:p>
+      <w:pPr>
+        <w:pStyle w:val="level4"/>
+        <w:ind w:left="994"/>
+        <w:rPr>
+          <w:rFonts w:ascii="Arial" w:hAnsi="Arial" w:cs="Arial"/>
+          <w:sz w:val="22"/>
+          <w:szCs w:val="22"/>
+        </w:rPr>
+      </w:pPr>
+      <w:r>
+        <w:rPr>
+          <w:rFonts w:ascii="Arial" w:hAnsi="Arial" w:cs="Arial"/>
+          <w:sz w:val="22"/>
+          <w:szCs w:val="22"/>
+        </w:rPr>
+        <w:t>REQ-3: The groups created by user and the groups that he/she is just a part of should be differentiated in the list by color/symbols</w:t>
+      </w:r>
+    </w:p>
+    <w:p>
+      <w:pPr>
+        <w:pStyle w:val="level4"/>
+        <w:ind w:left="994"/>
+        <w:rPr>
+          <w:rFonts w:ascii="Arial" w:hAnsi="Arial" w:cs="Arial"/>
+          <w:sz w:val="22"/>
+          <w:szCs w:val="22"/>
+        </w:rPr>
+      </w:pPr>
+      <w:r>
+        <w:rPr>
+          <w:rFonts w:ascii="Arial" w:hAnsi="Arial" w:cs="Arial"/>
+          <w:sz w:val="22"/>
+          <w:szCs w:val="22"/>
+        </w:rPr>
+        <w:t>REQ-4: The user will be able to view the general discussion portal and post on the portal</w:t>
       </w:r>
     </w:p>
     <w:p/>
-    <w:p/>
     <w:p>
       <w:pPr>
         <w:pStyle w:val="Heading2"/>
       </w:pPr>
       <w:r>
-        <w:t>Join</w:t>
-      </w:r>
-      <w:r>
-        <w:rPr>
-          <w:szCs w:val="28"/>
-        </w:rPr>
-        <w:t>/</w:t>
-      </w:r>
-      <w:r>
-        <w:rPr>
-          <w:szCs w:val="28"/>
-        </w:rPr>
-        <w:t>Leave a</w:t>
-      </w:r>
-      <w:r>
-        <w:t xml:space="preserve"> group</w:t>
+        <w:t xml:space="preserve">View </w:t>
+      </w:r>
+      <w:r>
+        <w:t>list of groups</w:t>
       </w:r>
     </w:p>
     <w:p>
@@ -4722,7 +5464,7 @@
         <w:rPr>
           <w:b/>
         </w:rPr>
-        <w:t>3.3</w:t>
+        <w:t>3.5</w:t>
       </w:r>
       <w:r>
         <w:rPr>
@@ -4761,31 +5503,7 @@
         <w:rPr>
           <w:i w:val="0"/>
         </w:rPr>
-        <w:t>is</w:t>
-      </w:r>
-      <w:r>
-        <w:rPr>
-          <w:i w:val="0"/>
-        </w:rPr>
-        <w:t xml:space="preserve"> feature </w:t>
-      </w:r>
-      <w:r>
-        <w:rPr>
-          <w:i w:val="0"/>
-        </w:rPr>
-        <w:t>allows the user to join an existing</w:t>
-      </w:r>
-      <w:r>
-        <w:rPr>
-          <w:i w:val="0"/>
-        </w:rPr>
-        <w:t xml:space="preserve"> group</w:t>
-      </w:r>
-      <w:r>
-        <w:rPr>
-          <w:i w:val="0"/>
-        </w:rPr>
-        <w:t>. A user can also leave the group that they are a part of</w:t>
+        <w:t>is shows the groups that exist within the application that the user isn’t a part of. The user</w:t>
       </w:r>
     </w:p>
     <w:p>
@@ -4801,358 +5519,17 @@
           <w:i w:val="0"/>
         </w:rPr>
       </w:pPr>
-    </w:p>
-    <w:p>
-      <w:pPr>
-        <w:pStyle w:val="level3text"/>
-        <w:numPr>
-          <w:ilvl w:val="12"/>
-          <w:numId w:val="0"/>
-        </w:numPr>
-        <w:ind w:left="1350" w:hanging="716"/>
-      </w:pPr>
-    </w:p>
-    <w:p>
-      <w:pPr>
-        <w:pStyle w:val="level4"/>
-        <w:ind w:left="0" w:firstLine="634"/>
-        <w:rPr>
-          <w:b/>
-        </w:rPr>
-      </w:pPr>
-      <w:r>
-        <w:rPr>
-          <w:b/>
-        </w:rPr>
-        <w:t>3.3</w:t>
-      </w:r>
-      <w:r>
-        <w:rPr>
-          <w:b/>
-        </w:rPr>
-        <w:t>.2</w:t>
-      </w:r>
-      <w:r>
-        <w:rPr>
-          <w:b/>
-        </w:rPr>
-        <w:tab/>
-        <w:t>Stimulus/Response Sequences</w:t>
-      </w:r>
-    </w:p>
-    <w:p>
-      <w:pPr>
-        <w:pStyle w:val="level4"/>
-        <w:numPr>
-          <w:ilvl w:val="0"/>
-          <w:numId w:val="4"/>
-        </w:numPr>
-        <w:rPr>
-          <w:rFonts w:ascii="Arial" w:hAnsi="Arial" w:cs="Arial"/>
-          <w:sz w:val="22"/>
-          <w:szCs w:val="22"/>
-        </w:rPr>
-      </w:pPr>
-      <w:r>
-        <w:rPr>
-          <w:rFonts w:ascii="Arial" w:hAnsi="Arial" w:cs="Arial"/>
-          <w:sz w:val="22"/>
-          <w:szCs w:val="22"/>
-        </w:rPr>
-        <w:t xml:space="preserve">User </w:t>
-      </w:r>
-      <w:r>
-        <w:rPr>
-          <w:rFonts w:ascii="Arial" w:hAnsi="Arial" w:cs="Arial"/>
-          <w:sz w:val="22"/>
-          <w:szCs w:val="22"/>
-        </w:rPr>
-        <w:t xml:space="preserve">goes through a list of groups and </w:t>
-      </w:r>
-      <w:r>
-        <w:rPr>
-          <w:rFonts w:ascii="Arial" w:hAnsi="Arial" w:cs="Arial"/>
-          <w:sz w:val="22"/>
-          <w:szCs w:val="22"/>
-        </w:rPr>
-        <w:t>clicks on ‘</w:t>
-      </w:r>
-      <w:r>
-        <w:rPr>
-          <w:rFonts w:ascii="Arial" w:hAnsi="Arial" w:cs="Arial"/>
-          <w:sz w:val="22"/>
-          <w:szCs w:val="22"/>
-        </w:rPr>
-        <w:t>join</w:t>
-      </w:r>
-      <w:r>
-        <w:rPr>
-          <w:rFonts w:ascii="Arial" w:hAnsi="Arial" w:cs="Arial"/>
-          <w:sz w:val="22"/>
-          <w:szCs w:val="22"/>
-        </w:rPr>
-        <w:t xml:space="preserve"> a group’ button</w:t>
-      </w:r>
-      <w:r>
-        <w:rPr>
-          <w:rFonts w:ascii="Arial" w:hAnsi="Arial" w:cs="Arial"/>
-          <w:sz w:val="22"/>
-          <w:szCs w:val="22"/>
-        </w:rPr>
-        <w:t xml:space="preserve"> for a particular group</w:t>
-      </w:r>
-      <w:r>
-        <w:rPr>
-          <w:rFonts w:ascii="Arial" w:hAnsi="Arial" w:cs="Arial"/>
-          <w:sz w:val="22"/>
-          <w:szCs w:val="22"/>
-        </w:rPr>
-        <w:t xml:space="preserve">- The user is </w:t>
-      </w:r>
-      <w:r>
-        <w:rPr>
-          <w:rFonts w:ascii="Arial" w:hAnsi="Arial" w:cs="Arial"/>
-          <w:sz w:val="22"/>
-          <w:szCs w:val="22"/>
-        </w:rPr>
-        <w:t>added as a new member to the group</w:t>
-      </w:r>
-    </w:p>
-    <w:p>
-      <w:pPr>
-        <w:pStyle w:val="level4"/>
-        <w:numPr>
-          <w:ilvl w:val="0"/>
-          <w:numId w:val="4"/>
-        </w:numPr>
-        <w:rPr>
-          <w:rFonts w:ascii="Arial" w:hAnsi="Arial" w:cs="Arial"/>
-          <w:sz w:val="22"/>
-          <w:szCs w:val="22"/>
-        </w:rPr>
-      </w:pPr>
-      <w:r>
-        <w:rPr>
-          <w:rFonts w:ascii="Arial" w:hAnsi="Arial" w:cs="Arial"/>
-          <w:sz w:val="22"/>
-          <w:szCs w:val="22"/>
-        </w:rPr>
-        <w:t>User can leave the group by clicking ‘leave group’ button</w:t>
-      </w:r>
-    </w:p>
-    <w:p>
-      <w:pPr>
-        <w:pStyle w:val="level4"/>
-        <w:ind w:left="1354"/>
-        <w:rPr>
-          <w:rFonts w:ascii="Arial" w:hAnsi="Arial" w:cs="Arial"/>
-          <w:sz w:val="22"/>
-          <w:szCs w:val="22"/>
-        </w:rPr>
-      </w:pPr>
-    </w:p>
-    <w:p>
-      <w:pPr>
-        <w:pStyle w:val="Heading3"/>
-        <w:numPr>
-          <w:ilvl w:val="0"/>
-          <w:numId w:val="0"/>
-        </w:numPr>
-        <w:ind w:firstLine="720"/>
-      </w:pPr>
-      <w:r>
-        <w:t xml:space="preserve">3.3.3   </w:t>
-      </w:r>
-      <w:r>
-        <w:t>Functional Requirements</w:t>
-      </w:r>
-    </w:p>
-    <w:p>
-      <w:pPr>
-        <w:pStyle w:val="level4"/>
-        <w:ind w:left="994"/>
-        <w:rPr>
-          <w:rFonts w:ascii="Arial" w:hAnsi="Arial" w:cs="Arial"/>
-          <w:sz w:val="22"/>
-          <w:szCs w:val="22"/>
-        </w:rPr>
-      </w:pPr>
-      <w:r>
-        <w:rPr>
-          <w:rFonts w:ascii="Arial" w:hAnsi="Arial" w:cs="Arial"/>
-          <w:sz w:val="22"/>
-          <w:szCs w:val="22"/>
-        </w:rPr>
-        <w:t>REQ-1: The user data should be added to the members list of the group in the DB and vice versa</w:t>
-      </w:r>
-    </w:p>
-    <w:p>
-      <w:pPr>
-        <w:pStyle w:val="level4"/>
-        <w:ind w:left="994"/>
-        <w:rPr>
-          <w:rFonts w:ascii="Arial" w:hAnsi="Arial" w:cs="Arial"/>
-          <w:sz w:val="22"/>
-          <w:szCs w:val="22"/>
-        </w:rPr>
-      </w:pPr>
-      <w:r>
-        <w:rPr>
-          <w:rFonts w:ascii="Arial" w:hAnsi="Arial" w:cs="Arial"/>
-          <w:sz w:val="22"/>
-          <w:szCs w:val="22"/>
-        </w:rPr>
-        <w:t>REQ-2: The user should be able to post/start discussions in the group once he/she has joined a group</w:t>
-      </w:r>
-    </w:p>
-    <w:p>
-      <w:pPr>
-        <w:pStyle w:val="level4"/>
-        <w:ind w:left="994"/>
-        <w:rPr>
-          <w:rFonts w:ascii="Arial" w:hAnsi="Arial" w:cs="Arial"/>
-          <w:sz w:val="22"/>
-          <w:szCs w:val="22"/>
-        </w:rPr>
-      </w:pPr>
-      <w:r>
-        <w:rPr>
-          <w:rFonts w:ascii="Arial" w:hAnsi="Arial" w:cs="Arial"/>
-          <w:sz w:val="22"/>
-          <w:szCs w:val="22"/>
-        </w:rPr>
-        <w:t xml:space="preserve">REQ-3: </w:t>
-      </w:r>
-      <w:r>
-        <w:rPr>
-          <w:rFonts w:ascii="Arial" w:hAnsi="Arial" w:cs="Arial"/>
-          <w:sz w:val="22"/>
-          <w:szCs w:val="22"/>
-        </w:rPr>
-        <w:t xml:space="preserve">On </w:t>
-      </w:r>
-      <w:r>
-        <w:rPr>
-          <w:rFonts w:ascii="Arial" w:hAnsi="Arial" w:cs="Arial"/>
-          <w:sz w:val="22"/>
-          <w:szCs w:val="22"/>
-        </w:rPr>
-        <w:t xml:space="preserve">leaving a </w:t>
-      </w:r>
-      <w:r>
-        <w:rPr>
-          <w:rFonts w:ascii="Arial" w:hAnsi="Arial" w:cs="Arial"/>
-          <w:sz w:val="22"/>
-          <w:szCs w:val="22"/>
-        </w:rPr>
-        <w:t>group all related data to the particular group should be removed from the DB</w:t>
-      </w:r>
-      <w:r>
-        <w:rPr>
-          <w:rFonts w:ascii="Arial" w:hAnsi="Arial" w:cs="Arial"/>
-          <w:sz w:val="22"/>
-          <w:szCs w:val="22"/>
-        </w:rPr>
-        <w:t xml:space="preserve"> for that particular user</w:t>
-      </w:r>
-      <w:r>
-        <w:rPr>
-          <w:rFonts w:ascii="Arial" w:hAnsi="Arial" w:cs="Arial"/>
-          <w:sz w:val="22"/>
-          <w:szCs w:val="22"/>
-        </w:rPr>
-        <w:t xml:space="preserve"> and should not show up again on </w:t>
-      </w:r>
-      <w:r>
-        <w:rPr>
-          <w:rFonts w:ascii="Arial" w:hAnsi="Arial" w:cs="Arial"/>
-          <w:sz w:val="22"/>
-          <w:szCs w:val="22"/>
-        </w:rPr>
-        <w:t>that user’s</w:t>
-      </w:r>
-      <w:r>
-        <w:rPr>
-          <w:rFonts w:ascii="Arial" w:hAnsi="Arial" w:cs="Arial"/>
-          <w:sz w:val="22"/>
-          <w:szCs w:val="22"/>
-        </w:rPr>
-        <w:t xml:space="preserve"> list of groups</w:t>
-      </w:r>
-    </w:p>
-    <w:p>
-      <w:pPr>
-        <w:rPr>
-          <w:b/>
-          <w:sz w:val="28"/>
-          <w:szCs w:val="28"/>
-        </w:rPr>
-      </w:pPr>
-    </w:p>
-    <w:p>
-      <w:pPr>
-        <w:pStyle w:val="Heading2"/>
-        <w:rPr>
-          <w:szCs w:val="28"/>
-        </w:rPr>
-      </w:pPr>
-      <w:r>
-        <w:rPr>
-          <w:szCs w:val="28"/>
-        </w:rPr>
-        <w:lastRenderedPageBreak/>
-        <w:t xml:space="preserve">View </w:t>
-      </w:r>
-      <w:r>
-        <w:rPr>
-          <w:szCs w:val="28"/>
-        </w:rPr>
-        <w:t>‘</w:t>
-      </w:r>
-      <w:r>
-        <w:rPr>
-          <w:szCs w:val="28"/>
-        </w:rPr>
-        <w:t>my dashboard</w:t>
-      </w:r>
-      <w:r>
-        <w:rPr>
-          <w:szCs w:val="28"/>
-        </w:rPr>
-        <w:t>’</w:t>
-      </w:r>
-      <w:r>
-        <w:rPr>
-          <w:szCs w:val="28"/>
-        </w:rPr>
-        <w:t xml:space="preserve"> list</w:t>
-      </w:r>
-    </w:p>
-    <w:p>
-      <w:pPr>
-        <w:pStyle w:val="level4"/>
-        <w:rPr>
-          <w:b/>
-        </w:rPr>
-      </w:pPr>
-      <w:r>
-        <w:rPr>
-          <w:b/>
-        </w:rPr>
-        <w:t>3.4</w:t>
-      </w:r>
-      <w:r>
-        <w:rPr>
-          <w:b/>
-        </w:rPr>
-        <w:t>.1</w:t>
-      </w:r>
-      <w:r>
-        <w:rPr>
-          <w:b/>
-        </w:rPr>
-        <w:tab/>
-        <w:t>Description and Priority</w:t>
+      <w:r>
+        <w:rPr>
+          <w:i w:val="0"/>
+        </w:rPr>
+        <w:t>can join the group by clicking</w:t>
+      </w:r>
+      <w:r>
+        <w:rPr>
+          <w:i w:val="0"/>
+        </w:rPr>
+        <w:t xml:space="preserve"> on ‘join group’ as mentioned in section 3.3</w:t>
       </w:r>
     </w:p>
     <w:p>
@@ -5168,52 +5545,6 @@
           <w:i w:val="0"/>
         </w:rPr>
       </w:pPr>
-      <w:r>
-        <w:rPr>
-          <w:i w:val="0"/>
-        </w:rPr>
-        <w:t>Th</w:t>
-      </w:r>
-      <w:r>
-        <w:rPr>
-          <w:i w:val="0"/>
-        </w:rPr>
-        <w:t>is shows the groups, that the logged in user is a part of, in the form of a list. If the user clicks</w:t>
-      </w:r>
-    </w:p>
-    <w:p>
-      <w:pPr>
-        <w:pStyle w:val="level3text"/>
-        <w:numPr>
-          <w:ilvl w:val="12"/>
-          <w:numId w:val="0"/>
-        </w:numPr>
-        <w:ind w:left="1264" w:hanging="630"/>
-        <w:jc w:val="both"/>
-        <w:rPr>
-          <w:i w:val="0"/>
-        </w:rPr>
-      </w:pPr>
-      <w:r>
-        <w:rPr>
-          <w:i w:val="0"/>
-        </w:rPr>
-        <w:t>on any of the group names then they are directed to the group specific page</w:t>
-      </w:r>
-    </w:p>
-    <w:p>
-      <w:pPr>
-        <w:pStyle w:val="level3text"/>
-        <w:numPr>
-          <w:ilvl w:val="12"/>
-          <w:numId w:val="0"/>
-        </w:numPr>
-        <w:ind w:left="1264" w:hanging="630"/>
-        <w:jc w:val="both"/>
-        <w:rPr>
-          <w:i w:val="0"/>
-        </w:rPr>
-      </w:pPr>
     </w:p>
     <w:p>
       <w:pPr>
@@ -5237,7 +5568,7 @@
         <w:rPr>
           <w:b/>
         </w:rPr>
-        <w:t>3.4</w:t>
+        <w:t>3.5</w:t>
       </w:r>
       <w:r>
         <w:rPr>
@@ -5272,15 +5603,7 @@
           <w:sz w:val="22"/>
           <w:szCs w:val="22"/>
         </w:rPr>
-        <w:t xml:space="preserve">User </w:t>
-      </w:r>
-      <w:r>
-        <w:rPr>
-          <w:rFonts w:ascii="Arial" w:hAnsi="Arial" w:cs="Arial"/>
-          <w:sz w:val="22"/>
-          <w:szCs w:val="22"/>
-        </w:rPr>
-        <w:t>will be able to scroll through the list of groups that he/she is a part of</w:t>
+        <w:t>The user will click on the sidebar to open the options menu and then click on the join group option.</w:t>
       </w:r>
     </w:p>
     <w:p>
@@ -5302,7 +5625,69 @@
           <w:sz w:val="22"/>
           <w:szCs w:val="22"/>
         </w:rPr>
-        <w:t>User clicks on a particular group name- he/she is directed to the group page and the data related to the group is loaded</w:t>
+        <w:t>The u</w:t>
+      </w:r>
+      <w:r>
+        <w:rPr>
+          <w:rFonts w:ascii="Arial" w:hAnsi="Arial" w:cs="Arial"/>
+          <w:sz w:val="22"/>
+          <w:szCs w:val="22"/>
+        </w:rPr>
+        <w:t xml:space="preserve">ser </w:t>
+      </w:r>
+      <w:r>
+        <w:rPr>
+          <w:rFonts w:ascii="Arial" w:hAnsi="Arial" w:cs="Arial"/>
+          <w:sz w:val="22"/>
+          <w:szCs w:val="22"/>
+        </w:rPr>
+        <w:t xml:space="preserve">will be able to scroll through the list of groups </w:t>
+      </w:r>
+      <w:r>
+        <w:rPr>
+          <w:rFonts w:ascii="Arial" w:hAnsi="Arial" w:cs="Arial"/>
+          <w:sz w:val="22"/>
+          <w:szCs w:val="22"/>
+        </w:rPr>
+        <w:t>that exist in the application</w:t>
+      </w:r>
+    </w:p>
+    <w:p>
+      <w:pPr>
+        <w:pStyle w:val="level4"/>
+        <w:numPr>
+          <w:ilvl w:val="0"/>
+          <w:numId w:val="4"/>
+        </w:numPr>
+        <w:rPr>
+          <w:rFonts w:ascii="Arial" w:hAnsi="Arial" w:cs="Arial"/>
+          <w:sz w:val="22"/>
+          <w:szCs w:val="22"/>
+        </w:rPr>
+      </w:pPr>
+      <w:r>
+        <w:rPr>
+          <w:rFonts w:ascii="Arial" w:hAnsi="Arial" w:cs="Arial"/>
+          <w:sz w:val="22"/>
+          <w:szCs w:val="22"/>
+        </w:rPr>
+        <w:t>The u</w:t>
+      </w:r>
+      <w:r>
+        <w:rPr>
+          <w:rFonts w:ascii="Arial" w:hAnsi="Arial" w:cs="Arial"/>
+          <w:sz w:val="22"/>
+          <w:szCs w:val="22"/>
+        </w:rPr>
+        <w:t xml:space="preserve">ser </w:t>
+      </w:r>
+      <w:r>
+        <w:rPr>
+          <w:rFonts w:ascii="Arial" w:hAnsi="Arial" w:cs="Arial"/>
+          <w:sz w:val="22"/>
+          <w:szCs w:val="22"/>
+        </w:rPr>
+        <w:t>can join any group by clicking on join group option of a group</w:t>
       </w:r>
     </w:p>
     <w:p>
@@ -5326,7 +5711,7 @@
         <w:ind w:firstLine="720"/>
       </w:pPr>
       <w:r>
-        <w:t xml:space="preserve">3.4.3   </w:t>
+        <w:t xml:space="preserve">3.5.3   </w:t>
       </w:r>
       <w:r>
         <w:t>Functional Requirements</w:t>
@@ -5348,15 +5733,23 @@
           <w:sz w:val="22"/>
           <w:szCs w:val="22"/>
         </w:rPr>
-        <w:t xml:space="preserve">REQ-1: The user data should be </w:t>
-      </w:r>
-      <w:r>
-        <w:rPr>
-          <w:rFonts w:ascii="Arial" w:hAnsi="Arial" w:cs="Arial"/>
-          <w:sz w:val="22"/>
-          <w:szCs w:val="22"/>
-        </w:rPr>
-        <w:t>able to see all the groups that he/she is a part of</w:t>
+        <w:t xml:space="preserve">REQ-1: The user should be able to see the groups that he/she is a </w:t>
+      </w:r>
+      <w:r>
+        <w:rPr>
+          <w:rFonts w:ascii="Arial" w:hAnsi="Arial" w:cs="Arial"/>
+          <w:sz w:val="22"/>
+          <w:szCs w:val="22"/>
+        </w:rPr>
+        <w:t xml:space="preserve">not a </w:t>
+      </w:r>
+      <w:r>
+        <w:rPr>
+          <w:rFonts w:ascii="Arial" w:hAnsi="Arial" w:cs="Arial"/>
+          <w:sz w:val="22"/>
+          <w:szCs w:val="22"/>
+        </w:rPr>
+        <w:t>part of</w:t>
       </w:r>
     </w:p>
     <w:p>
@@ -5375,15 +5768,7 @@
           <w:sz w:val="22"/>
           <w:szCs w:val="22"/>
         </w:rPr>
-        <w:t xml:space="preserve">REQ-2: The user should be able to </w:t>
-      </w:r>
-      <w:r>
-        <w:rPr>
-          <w:rFonts w:ascii="Arial" w:hAnsi="Arial" w:cs="Arial"/>
-          <w:sz w:val="22"/>
-          <w:szCs w:val="22"/>
-        </w:rPr>
-        <w:t>navigate to the particular group by clicking on the group name</w:t>
+        <w:t>REQ-2: The user should be able to navigate to the particular group by clicking on the group name</w:t>
       </w:r>
     </w:p>
     <w:p>
@@ -5402,317 +5787,7 @@
           <w:sz w:val="22"/>
           <w:szCs w:val="22"/>
         </w:rPr>
-        <w:t>REQ-3: The groups created by user and the groups that he/she is just a part of should be differentiated in the list by color/symbols</w:t>
-      </w:r>
-    </w:p>
-    <w:p/>
-    <w:p>
-      <w:pPr>
-        <w:pStyle w:val="Heading2"/>
-      </w:pPr>
-      <w:r>
-        <w:t xml:space="preserve">View </w:t>
-      </w:r>
-      <w:r>
-        <w:t>list of groups</w:t>
-      </w:r>
-    </w:p>
-    <w:p>
-      <w:pPr>
-        <w:pStyle w:val="level4"/>
-        <w:rPr>
-          <w:b/>
-        </w:rPr>
-      </w:pPr>
-      <w:r>
-        <w:rPr>
-          <w:b/>
-        </w:rPr>
-        <w:t>3.5</w:t>
-      </w:r>
-      <w:r>
-        <w:rPr>
-          <w:b/>
-        </w:rPr>
-        <w:t>.1</w:t>
-      </w:r>
-      <w:r>
-        <w:rPr>
-          <w:b/>
-        </w:rPr>
-        <w:tab/>
-        <w:t>Description and Priority</w:t>
-      </w:r>
-    </w:p>
-    <w:p>
-      <w:pPr>
-        <w:pStyle w:val="level3text"/>
-        <w:numPr>
-          <w:ilvl w:val="12"/>
-          <w:numId w:val="0"/>
-        </w:numPr>
-        <w:ind w:left="1264" w:hanging="630"/>
-        <w:jc w:val="both"/>
-        <w:rPr>
-          <w:i w:val="0"/>
-        </w:rPr>
-      </w:pPr>
-      <w:r>
-        <w:rPr>
-          <w:i w:val="0"/>
-        </w:rPr>
-        <w:t>Th</w:t>
-      </w:r>
-      <w:r>
-        <w:rPr>
-          <w:i w:val="0"/>
-        </w:rPr>
-        <w:t>is shows the groups that exist within the application that the user isn’t a part of. The user</w:t>
-      </w:r>
-    </w:p>
-    <w:p>
-      <w:pPr>
-        <w:pStyle w:val="level3text"/>
-        <w:numPr>
-          <w:ilvl w:val="12"/>
-          <w:numId w:val="0"/>
-        </w:numPr>
-        <w:ind w:left="1264" w:hanging="630"/>
-        <w:jc w:val="both"/>
-        <w:rPr>
-          <w:i w:val="0"/>
-        </w:rPr>
-      </w:pPr>
-      <w:r>
-        <w:rPr>
-          <w:i w:val="0"/>
-        </w:rPr>
-        <w:t>can join the group by clicking</w:t>
-      </w:r>
-      <w:r>
-        <w:rPr>
-          <w:i w:val="0"/>
-        </w:rPr>
-        <w:t xml:space="preserve"> on ‘join group’ as mentioned in section 3.3</w:t>
-      </w:r>
-    </w:p>
-    <w:p>
-      <w:pPr>
-        <w:pStyle w:val="level3text"/>
-        <w:numPr>
-          <w:ilvl w:val="12"/>
-          <w:numId w:val="0"/>
-        </w:numPr>
-        <w:ind w:left="1264" w:hanging="630"/>
-        <w:jc w:val="both"/>
-        <w:rPr>
-          <w:i w:val="0"/>
-        </w:rPr>
-      </w:pPr>
-    </w:p>
-    <w:p>
-      <w:pPr>
-        <w:pStyle w:val="level3text"/>
-        <w:numPr>
-          <w:ilvl w:val="12"/>
-          <w:numId w:val="0"/>
-        </w:numPr>
-        <w:ind w:left="1350" w:hanging="716"/>
-      </w:pPr>
-    </w:p>
-    <w:p>
-      <w:pPr>
-        <w:pStyle w:val="level4"/>
-        <w:ind w:left="0" w:firstLine="634"/>
-        <w:rPr>
-          <w:b/>
-        </w:rPr>
-      </w:pPr>
-      <w:r>
-        <w:rPr>
-          <w:b/>
-        </w:rPr>
-        <w:t>3.5</w:t>
-      </w:r>
-      <w:r>
-        <w:rPr>
-          <w:b/>
-        </w:rPr>
-        <w:t>.2</w:t>
-      </w:r>
-      <w:r>
-        <w:rPr>
-          <w:b/>
-        </w:rPr>
-        <w:tab/>
-        <w:t>Stimulus/Response Sequences</w:t>
-      </w:r>
-    </w:p>
-    <w:p>
-      <w:pPr>
-        <w:pStyle w:val="level4"/>
-        <w:numPr>
-          <w:ilvl w:val="0"/>
-          <w:numId w:val="4"/>
-        </w:numPr>
-        <w:rPr>
-          <w:rFonts w:ascii="Arial" w:hAnsi="Arial" w:cs="Arial"/>
-          <w:sz w:val="22"/>
-          <w:szCs w:val="22"/>
-        </w:rPr>
-      </w:pPr>
-      <w:r>
-        <w:rPr>
-          <w:rFonts w:ascii="Arial" w:hAnsi="Arial" w:cs="Arial"/>
-          <w:sz w:val="22"/>
-          <w:szCs w:val="22"/>
-        </w:rPr>
-        <w:t xml:space="preserve">User </w:t>
-      </w:r>
-      <w:r>
-        <w:rPr>
-          <w:rFonts w:ascii="Arial" w:hAnsi="Arial" w:cs="Arial"/>
-          <w:sz w:val="22"/>
-          <w:szCs w:val="22"/>
-        </w:rPr>
-        <w:t xml:space="preserve">will be able to scroll through the list of groups </w:t>
-      </w:r>
-      <w:r>
-        <w:rPr>
-          <w:rFonts w:ascii="Arial" w:hAnsi="Arial" w:cs="Arial"/>
-          <w:sz w:val="22"/>
-          <w:szCs w:val="22"/>
-        </w:rPr>
-        <w:t>that exist in the application</w:t>
-      </w:r>
-    </w:p>
-    <w:p>
-      <w:pPr>
-        <w:pStyle w:val="level4"/>
-        <w:numPr>
-          <w:ilvl w:val="0"/>
-          <w:numId w:val="4"/>
-        </w:numPr>
-        <w:rPr>
-          <w:rFonts w:ascii="Arial" w:hAnsi="Arial" w:cs="Arial"/>
-          <w:sz w:val="22"/>
-          <w:szCs w:val="22"/>
-        </w:rPr>
-      </w:pPr>
-      <w:r>
-        <w:rPr>
-          <w:rFonts w:ascii="Arial" w:hAnsi="Arial" w:cs="Arial"/>
-          <w:sz w:val="22"/>
-          <w:szCs w:val="22"/>
-        </w:rPr>
-        <w:t xml:space="preserve">User </w:t>
-      </w:r>
-      <w:r>
-        <w:rPr>
-          <w:rFonts w:ascii="Arial" w:hAnsi="Arial" w:cs="Arial"/>
-          <w:sz w:val="22"/>
-          <w:szCs w:val="22"/>
-        </w:rPr>
-        <w:t>can join any group by clicking on join group option of a group</w:t>
-      </w:r>
-    </w:p>
-    <w:p>
-      <w:pPr>
-        <w:pStyle w:val="level4"/>
-        <w:ind w:left="1354"/>
-        <w:rPr>
-          <w:rFonts w:ascii="Arial" w:hAnsi="Arial" w:cs="Arial"/>
-          <w:sz w:val="22"/>
-          <w:szCs w:val="22"/>
-        </w:rPr>
-      </w:pPr>
-    </w:p>
-    <w:p>
-      <w:pPr>
-        <w:pStyle w:val="Heading3"/>
-        <w:numPr>
-          <w:ilvl w:val="0"/>
-          <w:numId w:val="0"/>
-        </w:numPr>
-        <w:ind w:firstLine="720"/>
-      </w:pPr>
-      <w:r>
-        <w:t xml:space="preserve">3.5.3   </w:t>
-      </w:r>
-      <w:r>
-        <w:t>Functional Requirements</w:t>
-      </w:r>
-    </w:p>
-    <w:p>
-      <w:pPr>
-        <w:pStyle w:val="level4"/>
-        <w:ind w:left="994"/>
-        <w:rPr>
-          <w:rFonts w:ascii="Arial" w:hAnsi="Arial" w:cs="Arial"/>
-          <w:sz w:val="22"/>
-          <w:szCs w:val="22"/>
-        </w:rPr>
-      </w:pPr>
-      <w:r>
-        <w:rPr>
-          <w:rFonts w:ascii="Arial" w:hAnsi="Arial" w:cs="Arial"/>
-          <w:sz w:val="22"/>
-          <w:szCs w:val="22"/>
-        </w:rPr>
-        <w:t xml:space="preserve">REQ-1: The user should be able to see the groups that he/she is a </w:t>
-      </w:r>
-      <w:r>
-        <w:rPr>
-          <w:rFonts w:ascii="Arial" w:hAnsi="Arial" w:cs="Arial"/>
-          <w:sz w:val="22"/>
-          <w:szCs w:val="22"/>
-        </w:rPr>
-        <w:t xml:space="preserve">not a </w:t>
-      </w:r>
-      <w:r>
-        <w:rPr>
-          <w:rFonts w:ascii="Arial" w:hAnsi="Arial" w:cs="Arial"/>
-          <w:sz w:val="22"/>
-          <w:szCs w:val="22"/>
-        </w:rPr>
-        <w:t>part of</w:t>
-      </w:r>
-    </w:p>
-    <w:p>
-      <w:pPr>
-        <w:pStyle w:val="level4"/>
-        <w:ind w:left="994"/>
-        <w:rPr>
-          <w:rFonts w:ascii="Arial" w:hAnsi="Arial" w:cs="Arial"/>
-          <w:sz w:val="22"/>
-          <w:szCs w:val="22"/>
-        </w:rPr>
-      </w:pPr>
-      <w:r>
-        <w:rPr>
-          <w:rFonts w:ascii="Arial" w:hAnsi="Arial" w:cs="Arial"/>
-          <w:sz w:val="22"/>
-          <w:szCs w:val="22"/>
-        </w:rPr>
-        <w:t>REQ-2: The user should be able to navigate to the particular group by clicking on the group name</w:t>
-      </w:r>
-    </w:p>
-    <w:p>
-      <w:pPr>
-        <w:pStyle w:val="level4"/>
-        <w:ind w:left="994"/>
-        <w:rPr>
-          <w:rFonts w:ascii="Arial" w:hAnsi="Arial" w:cs="Arial"/>
-          <w:sz w:val="22"/>
-          <w:szCs w:val="22"/>
-        </w:rPr>
-      </w:pPr>
-      <w:r>
-        <w:rPr>
-          <w:rFonts w:ascii="Arial" w:hAnsi="Arial" w:cs="Arial"/>
-          <w:sz w:val="22"/>
-          <w:szCs w:val="22"/>
-        </w:rPr>
+        <w:lastRenderedPageBreak/>
         <w:t xml:space="preserve">REQ-3: The </w:t>
       </w:r>
       <w:r>
@@ -5737,7 +5812,6 @@
         <w:rPr>
           <w:szCs w:val="28"/>
         </w:rPr>
-        <w:lastRenderedPageBreak/>
         <w:t xml:space="preserve">Free time in schedule </w:t>
       </w:r>
     </w:p>
@@ -5857,7 +5931,15 @@
           <w:sz w:val="22"/>
           <w:szCs w:val="22"/>
         </w:rPr>
-        <w:t xml:space="preserve">User </w:t>
+        <w:t>The u</w:t>
+      </w:r>
+      <w:r>
+        <w:rPr>
+          <w:rFonts w:ascii="Arial" w:hAnsi="Arial" w:cs="Arial"/>
+          <w:sz w:val="22"/>
+          <w:szCs w:val="22"/>
+        </w:rPr>
+        <w:t xml:space="preserve">ser </w:t>
       </w:r>
       <w:r>
         <w:rPr>
@@ -6194,6 +6276,7 @@
         <w:pStyle w:val="Heading2"/>
       </w:pPr>
       <w:r>
+        <w:lastRenderedPageBreak/>
         <w:t>Setup Agenda for meetings</w:t>
       </w:r>
     </w:p>
@@ -6295,7 +6378,6 @@
           <w:rFonts w:ascii="Arial" w:hAnsi="Arial" w:cs="Arial"/>
           <w:sz w:val="22"/>
         </w:rPr>
-        <w:lastRenderedPageBreak/>
         <w:t>The user will receive SMS and email alerts about the meetings and the tasks which   he/she has to complete before the meeting commences.</w:t>
       </w:r>
     </w:p>
@@ -6342,29 +6424,25 @@
           <w:sz w:val="22"/>
           <w:szCs w:val="22"/>
         </w:rPr>
-        <w:t xml:space="preserve">REQ-1: </w:t>
-      </w:r>
-    </w:p>
-    <w:p>
-      <w:pPr>
-        <w:pStyle w:val="level4"/>
-        <w:ind w:left="994"/>
-        <w:rPr>
-          <w:rFonts w:ascii="Arial" w:hAnsi="Arial" w:cs="Arial"/>
-          <w:sz w:val="22"/>
-          <w:szCs w:val="22"/>
-        </w:rPr>
-      </w:pPr>
-      <w:r>
-        <w:rPr>
-          <w:rFonts w:ascii="Arial" w:hAnsi="Arial" w:cs="Arial"/>
-          <w:sz w:val="22"/>
-          <w:szCs w:val="22"/>
-        </w:rPr>
-        <w:t xml:space="preserve">REQ-2:  </w:t>
-      </w:r>
-    </w:p>
-    <w:p/>
+        <w:t>REQ-1:</w:t>
+      </w:r>
+      <w:r>
+        <w:rPr>
+          <w:rFonts w:ascii="Arial" w:hAnsi="Arial" w:cs="Arial"/>
+          <w:sz w:val="22"/>
+          <w:szCs w:val="22"/>
+        </w:rPr>
+        <w:t xml:space="preserve"> The agenda should be visible to all members in the group</w:t>
+      </w:r>
+      <w:r>
+        <w:rPr>
+          <w:rFonts w:ascii="Arial" w:hAnsi="Arial" w:cs="Arial"/>
+          <w:sz w:val="22"/>
+          <w:szCs w:val="22"/>
+        </w:rPr>
+        <w:t xml:space="preserve"> </w:t>
+      </w:r>
+    </w:p>
     <w:p/>
     <w:p>
       <w:pPr>
@@ -6813,6 +6891,7 @@
           <w:sz w:val="22"/>
           <w:szCs w:val="22"/>
         </w:rPr>
+        <w:lastRenderedPageBreak/>
         <w:t>User</w:t>
       </w:r>
       <w:r>
@@ -6920,7 +6999,413 @@
       </w:r>
     </w:p>
     <w:p/>
+    <w:p>
+      <w:pPr>
+        <w:pStyle w:val="Heading2"/>
+        <w:rPr>
+          <w:szCs w:val="28"/>
+        </w:rPr>
+      </w:pPr>
+      <w:r>
+        <w:rPr>
+          <w:szCs w:val="28"/>
+        </w:rPr>
+        <w:t>SMS and Email Reminder</w:t>
+      </w:r>
+    </w:p>
+    <w:p>
+      <w:pPr>
+        <w:pStyle w:val="level4"/>
+        <w:rPr>
+          <w:b/>
+        </w:rPr>
+      </w:pPr>
+      <w:r>
+        <w:rPr>
+          <w:b/>
+        </w:rPr>
+        <w:t>3.11</w:t>
+      </w:r>
+      <w:r>
+        <w:rPr>
+          <w:b/>
+        </w:rPr>
+        <w:t>.1</w:t>
+      </w:r>
+      <w:r>
+        <w:rPr>
+          <w:b/>
+        </w:rPr>
+        <w:tab/>
+        <w:t>Description and Priority</w:t>
+      </w:r>
+    </w:p>
+    <w:p>
+      <w:pPr>
+        <w:pStyle w:val="level3text"/>
+        <w:numPr>
+          <w:ilvl w:val="12"/>
+          <w:numId w:val="0"/>
+        </w:numPr>
+        <w:ind w:left="1264"/>
+        <w:jc w:val="both"/>
+      </w:pPr>
+      <w:r>
+        <w:rPr>
+          <w:i w:val="0"/>
+        </w:rPr>
+        <w:t xml:space="preserve">The user should </w:t>
+      </w:r>
+      <w:r>
+        <w:rPr>
+          <w:i w:val="0"/>
+        </w:rPr>
+        <w:t>receive a SMS and email reminder on their registered phone number and email ID 15 minutes before the start of the meeting</w:t>
+      </w:r>
+    </w:p>
+    <w:p>
+      <w:pPr>
+        <w:pStyle w:val="level4"/>
+        <w:ind w:left="0" w:firstLine="634"/>
+        <w:rPr>
+          <w:b/>
+        </w:rPr>
+      </w:pPr>
+      <w:r>
+        <w:rPr>
+          <w:b/>
+        </w:rPr>
+        <w:t>3.11</w:t>
+      </w:r>
+      <w:r>
+        <w:rPr>
+          <w:b/>
+        </w:rPr>
+        <w:t>.2</w:t>
+      </w:r>
+      <w:r>
+        <w:rPr>
+          <w:b/>
+        </w:rPr>
+        <w:tab/>
+        <w:t>Stimulus/Response Sequences</w:t>
+      </w:r>
+    </w:p>
+    <w:p>
+      <w:pPr>
+        <w:pStyle w:val="level4"/>
+        <w:numPr>
+          <w:ilvl w:val="0"/>
+          <w:numId w:val="4"/>
+        </w:numPr>
+        <w:rPr>
+          <w:rFonts w:ascii="Arial" w:hAnsi="Arial" w:cs="Arial"/>
+          <w:sz w:val="22"/>
+          <w:szCs w:val="22"/>
+        </w:rPr>
+      </w:pPr>
+      <w:r>
+        <w:rPr>
+          <w:rFonts w:ascii="Arial" w:hAnsi="Arial" w:cs="Arial"/>
+          <w:sz w:val="22"/>
+          <w:szCs w:val="22"/>
+        </w:rPr>
+        <w:t>The user enters his phone and email ID at the time of registration.</w:t>
+      </w:r>
+    </w:p>
+    <w:p>
+      <w:pPr>
+        <w:pStyle w:val="level4"/>
+        <w:numPr>
+          <w:ilvl w:val="0"/>
+          <w:numId w:val="4"/>
+        </w:numPr>
+        <w:rPr>
+          <w:rFonts w:ascii="Arial" w:hAnsi="Arial" w:cs="Arial"/>
+          <w:sz w:val="22"/>
+          <w:szCs w:val="22"/>
+        </w:rPr>
+      </w:pPr>
+      <w:r>
+        <w:rPr>
+          <w:rFonts w:ascii="Arial" w:hAnsi="Arial" w:cs="Arial"/>
+          <w:sz w:val="22"/>
+          <w:szCs w:val="22"/>
+        </w:rPr>
+        <w:t>The application will give a SMS and email reminder 15 minutes before the meeting</w:t>
+      </w:r>
+      <w:r>
+        <w:rPr>
+          <w:rFonts w:ascii="Arial" w:hAnsi="Arial" w:cs="Arial"/>
+          <w:sz w:val="22"/>
+          <w:szCs w:val="22"/>
+        </w:rPr>
+        <w:t>.</w:t>
+      </w:r>
+    </w:p>
+    <w:p>
+      <w:pPr>
+        <w:pStyle w:val="level4"/>
+        <w:ind w:left="1354"/>
+        <w:rPr>
+          <w:rFonts w:ascii="Arial" w:hAnsi="Arial" w:cs="Arial"/>
+          <w:sz w:val="22"/>
+          <w:szCs w:val="22"/>
+        </w:rPr>
+      </w:pPr>
+    </w:p>
+    <w:p>
+      <w:pPr>
+        <w:pStyle w:val="Heading3"/>
+        <w:numPr>
+          <w:ilvl w:val="0"/>
+          <w:numId w:val="0"/>
+        </w:numPr>
+        <w:ind w:firstLine="720"/>
+      </w:pPr>
+      <w:r>
+        <w:t>3.11</w:t>
+      </w:r>
+      <w:r>
+        <w:t xml:space="preserve">.3   </w:t>
+      </w:r>
+      <w:r>
+        <w:t>Functional Requirements</w:t>
+      </w:r>
+    </w:p>
+    <w:p>
+      <w:pPr>
+        <w:pStyle w:val="level4"/>
+        <w:ind w:left="994"/>
+        <w:rPr>
+          <w:rFonts w:ascii="Arial" w:hAnsi="Arial" w:cs="Arial"/>
+          <w:sz w:val="22"/>
+          <w:szCs w:val="22"/>
+        </w:rPr>
+      </w:pPr>
+      <w:r>
+        <w:rPr>
+          <w:rFonts w:ascii="Arial" w:hAnsi="Arial" w:cs="Arial"/>
+          <w:sz w:val="22"/>
+          <w:szCs w:val="22"/>
+        </w:rPr>
+        <w:t>REQ-1: The</w:t>
+      </w:r>
+      <w:r>
+        <w:rPr>
+          <w:rFonts w:ascii="Arial" w:hAnsi="Arial" w:cs="Arial"/>
+          <w:sz w:val="22"/>
+          <w:szCs w:val="22"/>
+        </w:rPr>
+        <w:t xml:space="preserve"> application will send an automated SMS and email shortly before the meeting time</w:t>
+      </w:r>
+    </w:p>
     <w:p/>
+    <w:p/>
+    <w:p>
+      <w:pPr>
+        <w:pStyle w:val="Heading2"/>
+        <w:rPr>
+          <w:szCs w:val="28"/>
+        </w:rPr>
+      </w:pPr>
+      <w:r>
+        <w:rPr>
+          <w:szCs w:val="28"/>
+        </w:rPr>
+        <w:t>Block Social Media Notifications</w:t>
+      </w:r>
+    </w:p>
+    <w:p>
+      <w:pPr>
+        <w:pStyle w:val="level4"/>
+        <w:rPr>
+          <w:b/>
+        </w:rPr>
+      </w:pPr>
+      <w:r>
+        <w:rPr>
+          <w:b/>
+        </w:rPr>
+        <w:t>3.12</w:t>
+      </w:r>
+      <w:r>
+        <w:rPr>
+          <w:b/>
+        </w:rPr>
+        <w:t>.1</w:t>
+      </w:r>
+      <w:r>
+        <w:rPr>
+          <w:b/>
+        </w:rPr>
+        <w:tab/>
+        <w:t>Description and Priority</w:t>
+      </w:r>
+    </w:p>
+    <w:p>
+      <w:pPr>
+        <w:pStyle w:val="level3text"/>
+        <w:numPr>
+          <w:ilvl w:val="12"/>
+          <w:numId w:val="0"/>
+        </w:numPr>
+        <w:ind w:left="1264"/>
+        <w:jc w:val="both"/>
+        <w:rPr>
+          <w:i w:val="0"/>
+        </w:rPr>
+      </w:pPr>
+      <w:r>
+        <w:rPr>
+          <w:i w:val="0"/>
+        </w:rPr>
+        <w:t>For the duration of the study group meeting social media notifications should be blocked to prevent the group members from getting distracted from studying</w:t>
+      </w:r>
+    </w:p>
+    <w:p>
+      <w:pPr>
+        <w:pStyle w:val="level3text"/>
+        <w:numPr>
+          <w:ilvl w:val="12"/>
+          <w:numId w:val="0"/>
+        </w:numPr>
+        <w:ind w:left="1264"/>
+        <w:jc w:val="both"/>
+      </w:pPr>
+    </w:p>
+    <w:p>
+      <w:pPr>
+        <w:pStyle w:val="level4"/>
+        <w:ind w:left="0" w:firstLine="634"/>
+        <w:rPr>
+          <w:b/>
+        </w:rPr>
+      </w:pPr>
+      <w:r>
+        <w:rPr>
+          <w:b/>
+        </w:rPr>
+        <w:t>3.</w:t>
+      </w:r>
+      <w:r>
+        <w:rPr>
+          <w:b/>
+        </w:rPr>
+        <w:t>1</w:t>
+      </w:r>
+      <w:r>
+        <w:rPr>
+          <w:b/>
+        </w:rPr>
+        <w:t>2</w:t>
+      </w:r>
+      <w:r>
+        <w:rPr>
+          <w:b/>
+        </w:rPr>
+        <w:t>.2</w:t>
+      </w:r>
+      <w:r>
+        <w:rPr>
+          <w:b/>
+        </w:rPr>
+        <w:tab/>
+        <w:t>Stimulus/Response Sequences</w:t>
+      </w:r>
+    </w:p>
+    <w:p>
+      <w:pPr>
+        <w:pStyle w:val="level4"/>
+        <w:numPr>
+          <w:ilvl w:val="0"/>
+          <w:numId w:val="4"/>
+        </w:numPr>
+        <w:rPr>
+          <w:rFonts w:ascii="Arial" w:hAnsi="Arial" w:cs="Arial"/>
+          <w:sz w:val="22"/>
+          <w:szCs w:val="22"/>
+        </w:rPr>
+      </w:pPr>
+      <w:r>
+        <w:rPr>
+          <w:rFonts w:ascii="Arial" w:hAnsi="Arial" w:cs="Arial"/>
+          <w:sz w:val="22"/>
+          <w:szCs w:val="22"/>
+        </w:rPr>
+        <w:t xml:space="preserve">When a meeting is scheduled the social media notifications will automatically </w:t>
+      </w:r>
+    </w:p>
+    <w:p>
+      <w:pPr>
+        <w:pStyle w:val="level4"/>
+        <w:ind w:left="1354"/>
+        <w:rPr>
+          <w:rFonts w:ascii="Arial" w:hAnsi="Arial" w:cs="Arial"/>
+          <w:sz w:val="22"/>
+          <w:szCs w:val="22"/>
+        </w:rPr>
+      </w:pPr>
+      <w:r>
+        <w:rPr>
+          <w:rFonts w:ascii="Arial" w:hAnsi="Arial" w:cs="Arial"/>
+          <w:sz w:val="22"/>
+          <w:szCs w:val="22"/>
+        </w:rPr>
+        <w:t>Shut off for the duration of the meeting</w:t>
+      </w:r>
+    </w:p>
+    <w:p>
+      <w:pPr>
+        <w:pStyle w:val="Heading3"/>
+        <w:numPr>
+          <w:ilvl w:val="0"/>
+          <w:numId w:val="0"/>
+        </w:numPr>
+        <w:ind w:firstLine="720"/>
+      </w:pPr>
+      <w:r>
+        <w:t>3.1</w:t>
+      </w:r>
+      <w:r>
+        <w:t>2</w:t>
+      </w:r>
+      <w:r>
+        <w:t xml:space="preserve">.3   </w:t>
+      </w:r>
+      <w:r>
+        <w:t>Functional Requirements</w:t>
+      </w:r>
+    </w:p>
+    <w:p>
+      <w:pPr>
+        <w:pStyle w:val="level4"/>
+        <w:ind w:left="994"/>
+        <w:rPr>
+          <w:rFonts w:ascii="Arial" w:hAnsi="Arial" w:cs="Arial"/>
+          <w:sz w:val="22"/>
+          <w:szCs w:val="22"/>
+        </w:rPr>
+      </w:pPr>
+      <w:r>
+        <w:rPr>
+          <w:rFonts w:ascii="Arial" w:hAnsi="Arial" w:cs="Arial"/>
+          <w:sz w:val="22"/>
+          <w:szCs w:val="22"/>
+        </w:rPr>
+        <w:t xml:space="preserve">REQ-1: </w:t>
+      </w:r>
+      <w:r>
+        <w:rPr>
+          <w:rFonts w:ascii="Arial" w:hAnsi="Arial" w:cs="Arial"/>
+          <w:sz w:val="22"/>
+          <w:szCs w:val="22"/>
+        </w:rPr>
+        <w:t>The application will have to access notification settings of the mobile to switch of the social media notification at the appropriate time</w:t>
+      </w:r>
+      <w:bookmarkStart w:id="38" w:name="_GoBack"/>
+      <w:bookmarkEnd w:id="38"/>
+    </w:p>
     <w:p/>
     <w:p>
       <w:pPr>
@@ -13033,7 +13518,7 @@
       <w:rPr>
         <w:noProof/>
       </w:rPr>
-      <w:t>14</w:t>
+      <w:t>15</w:t>
     </w:r>
     <w:r>
       <w:fldChar w:fldCharType="end"/>
@@ -14976,7 +15461,7 @@
 </file>
 
 <file path=customXml/itemProps1.xml><?xml version="1.0" encoding="utf-8"?>
-<ds:datastoreItem xmlns:ds="http://schemas.openxmlformats.org/officeDocument/2006/customXml" ds:itemID="{4E33E0D9-AFFC-4D68-9BE0-7A58590E15FE}">
+<ds:datastoreItem xmlns:ds="http://schemas.openxmlformats.org/officeDocument/2006/customXml" ds:itemID="{ED51ED0D-AA53-4A8F-BCFD-B90A27A68202}">
   <ds:schemaRefs>
     <ds:schemaRef ds:uri="http://schemas.openxmlformats.org/officeDocument/2006/bibliography"/>
   </ds:schemaRefs>
